--- a/docs/warsaw/cz/army.docx
+++ b/docs/warsaw/cz/army.docx
@@ -1,6 +1,6 @@
 
 <file path=word/document.xml><?xml version="1.0" encoding="utf-8"?>
-<w:document xmlns:wpc="http://schemas.microsoft.com/office/word/2010/wordprocessingCanvas" xmlns:mc="http://schemas.openxmlformats.org/markup-compatibility/2006" xmlns:o="urn:schemas-microsoft-com:office:office" xmlns:r="http://schemas.openxmlformats.org/officeDocument/2006/relationships" xmlns:m="http://schemas.openxmlformats.org/officeDocument/2006/math" xmlns:v="urn:schemas-microsoft-com:vml" xmlns:wp14="http://schemas.microsoft.com/office/word/2010/wordprocessingDrawing" xmlns:wp="http://schemas.openxmlformats.org/drawingml/2006/wordprocessingDrawing" xmlns:w10="urn:schemas-microsoft-com:office:word" xmlns:w="http://schemas.openxmlformats.org/wordprocessingml/2006/main" xmlns:w14="http://schemas.microsoft.com/office/word/2010/wordml" xmlns:wpg="http://schemas.microsoft.com/office/word/2010/wordprocessingGroup" xmlns:wpi="http://schemas.microsoft.com/office/word/2010/wordprocessingInk" xmlns:wne="http://schemas.microsoft.com/office/word/2006/wordml" xmlns:wps="http://schemas.microsoft.com/office/word/2010/wordprocessingShape" mc:Ignorable="w14 wp14">
+<w:document xmlns:wpc="http://schemas.microsoft.com/office/word/2010/wordprocessingCanvas" xmlns:cx="http://schemas.microsoft.com/office/drawing/2014/chartex" xmlns:cx1="http://schemas.microsoft.com/office/drawing/2015/9/8/chartex" xmlns:cx2="http://schemas.microsoft.com/office/drawing/2015/10/21/chartex" xmlns:mc="http://schemas.openxmlformats.org/markup-compatibility/2006" xmlns:o="urn:schemas-microsoft-com:office:office" xmlns:r="http://schemas.openxmlformats.org/officeDocument/2006/relationships" xmlns:m="http://schemas.openxmlformats.org/officeDocument/2006/math" xmlns:v="urn:schemas-microsoft-com:vml" xmlns:wp14="http://schemas.microsoft.com/office/word/2010/wordprocessingDrawing" xmlns:wp="http://schemas.openxmlformats.org/drawingml/2006/wordprocessingDrawing" xmlns:w10="urn:schemas-microsoft-com:office:word" xmlns:w="http://schemas.openxmlformats.org/wordprocessingml/2006/main" xmlns:w14="http://schemas.microsoft.com/office/word/2010/wordml" xmlns:w15="http://schemas.microsoft.com/office/word/2012/wordml" xmlns:w16se="http://schemas.microsoft.com/office/word/2015/wordml/symex" xmlns:wpg="http://schemas.microsoft.com/office/word/2010/wordprocessingGroup" xmlns:wpi="http://schemas.microsoft.com/office/word/2010/wordprocessingInk" xmlns:wne="http://schemas.microsoft.com/office/word/2006/wordml" xmlns:wps="http://schemas.microsoft.com/office/word/2010/wordprocessingShape" mc:Ignorable="w14 w15 w16se wp14">
   <w:body>
     <w:p>
       <w:pPr>
@@ -69,7 +69,19 @@
         <w:rPr>
           <w:lang w:val="en-CA"/>
         </w:rPr>
-        <w:t>the Czechoslovak Army divided in 1993 along with the rest of the country into two, the Czech and the Slovak armies, the ‘People’s’ was also dropped from the name in 1990.  In Northern Fury, these changes do not occur and the army remains roughly as it was in 1989</w:t>
+        <w:t>the Czechoslovak Army divided in 1993 along with t</w:t>
+      </w:r>
+      <w:r>
+        <w:rPr>
+          <w:lang w:val="en-CA"/>
+        </w:rPr>
+        <w:t>he rest of the country into two;</w:t>
+      </w:r>
+      <w:r>
+        <w:rPr>
+          <w:lang w:val="en-CA"/>
+        </w:rPr>
+        <w:t xml:space="preserve"> the Czech and the Slovak armies, the ‘People’s’ was also dropped from the name in 1990.  In Northern Fury, these changes do not occur and the army remains roughly as it was in 1989</w:t>
       </w:r>
       <w:r>
         <w:rPr>
@@ -106,7 +118,19 @@
         <w:rPr>
           <w:lang w:val="en-CA"/>
         </w:rPr>
-        <w:t>ike all WP armies was organized along Soviet lines and integrated into the Soviet military plans, the forces in the Western Military District were all fully manned and equipped</w:t>
+        <w:t>ike all WP armies</w:t>
+      </w:r>
+      <w:r>
+        <w:rPr>
+          <w:lang w:val="en-CA"/>
+        </w:rPr>
+        <w:t xml:space="preserve"> it</w:t>
+      </w:r>
+      <w:r>
+        <w:rPr>
+          <w:lang w:val="en-CA"/>
+        </w:rPr>
+        <w:t xml:space="preserve"> was organized along Soviet lines and integrated into Soviet military plans, the forces in the Western Military District were all fully manned and equipped</w:t>
       </w:r>
       <w:r>
         <w:rPr>
@@ -124,7 +148,19 @@
         <w:rPr>
           <w:lang w:val="en-CA"/>
         </w:rPr>
-        <w:t xml:space="preserve">Font level </w:t>
+        <w:t>F</w:t>
+      </w:r>
+      <w:r>
+        <w:rPr>
+          <w:lang w:val="en-CA"/>
+        </w:rPr>
+        <w:t>RONT</w:t>
+      </w:r>
+      <w:r>
+        <w:rPr>
+          <w:lang w:val="en-CA"/>
+        </w:rPr>
+        <w:t xml:space="preserve"> level </w:t>
       </w:r>
       <w:r>
         <w:rPr>
@@ -142,7 +178,19 @@
         <w:rPr>
           <w:lang w:val="en-CA"/>
         </w:rPr>
-        <w:t xml:space="preserve">Front HQ or more likely remain as a national </w:t>
+        <w:t>Front HQ</w:t>
+      </w:r>
+      <w:r>
+        <w:rPr>
+          <w:lang w:val="en-CA"/>
+        </w:rPr>
+        <w:t>,</w:t>
+      </w:r>
+      <w:r>
+        <w:rPr>
+          <w:lang w:val="en-CA"/>
+        </w:rPr>
+        <w:t xml:space="preserve"> or more likely remain as a national </w:t>
       </w:r>
       <w:r>
         <w:rPr>
@@ -231,13 +279,25 @@
         <w:rPr>
           <w:lang w:val="en-CA"/>
         </w:rPr>
-        <w:t xml:space="preserve"> MRD).</w:t>
-      </w:r>
-      <w:r>
-        <w:rPr>
-          <w:lang w:val="en-CA"/>
-        </w:rPr>
-        <w:t xml:space="preserve"> 13</w:t>
+        <w:t xml:space="preserve"> MRD),</w:t>
+      </w:r>
+      <w:r>
+        <w:rPr>
+          <w:lang w:val="en-CA"/>
+        </w:rPr>
+        <w:t xml:space="preserve"> </w:t>
+      </w:r>
+      <w:r>
+        <w:rPr>
+          <w:lang w:val="en-CA"/>
+        </w:rPr>
+        <w:t>the two Tank Divisions (</w:t>
+      </w:r>
+      <w:r>
+        <w:rPr>
+          <w:lang w:val="en-CA"/>
+        </w:rPr>
+        <w:t>13</w:t>
       </w:r>
       <w:r>
         <w:rPr>
@@ -263,7 +323,13 @@
         <w:rPr>
           <w:lang w:val="en-CA"/>
         </w:rPr>
-        <w:t xml:space="preserve"> Tank Divisions are at a relatively high state of readiness so may be committed as reinforcements to 1</w:t>
+        <w:t xml:space="preserve">) </w:t>
+      </w:r>
+      <w:r>
+        <w:rPr>
+          <w:lang w:val="en-CA"/>
+        </w:rPr>
+        <w:t>are at a relatively high state of readiness so may be committed as reinforcements to 1</w:t>
       </w:r>
       <w:r>
         <w:rPr>
@@ -308,7 +374,7 @@
                     </pic:cNvPicPr>
                   </pic:nvPicPr>
                   <pic:blipFill>
-                    <a:blip r:embed="rId5">
+                    <a:blip r:embed="rId4">
                       <a:extLst>
                         <a:ext uri="{28A0092B-C50C-407E-A947-70E740481C1C}">
                           <a14:useLocalDpi xmlns:a14="http://schemas.microsoft.com/office/drawing/2010/main" val="0"/>
@@ -385,7 +451,7 @@
                     <pic:cNvPicPr/>
                   </pic:nvPicPr>
                   <pic:blipFill>
-                    <a:blip r:embed="rId6">
+                    <a:blip r:embed="rId5">
                       <a:extLst>
                         <a:ext uri="{28A0092B-C50C-407E-A947-70E740481C1C}">
                           <a14:useLocalDpi xmlns:a14="http://schemas.microsoft.com/office/drawing/2010/main" val="0"/>
@@ -442,6 +508,143 @@
         <w:tc>
           <w:tcPr>
             <w:tcW w:w="846" w:type="dxa"/>
+            <w:tcBorders>
+              <w:top w:val="single" w:sz="4" w:space="0" w:color="auto"/>
+              <w:left w:val="single" w:sz="4" w:space="0" w:color="auto"/>
+              <w:bottom w:val="single" w:sz="4" w:space="0" w:color="auto"/>
+              <w:right w:val="single" w:sz="4" w:space="0" w:color="auto"/>
+            </w:tcBorders>
+          </w:tcPr>
+          <w:p>
+            <w:pPr>
+              <w:jc w:val="center"/>
+              <w:rPr>
+                <w:b/>
+                <w:lang w:val="en-CA"/>
+              </w:rPr>
+            </w:pPr>
+            <w:r>
+              <w:rPr>
+                <w:b/>
+                <w:lang w:val="en-CA"/>
+              </w:rPr>
+              <w:t>Role</w:t>
+            </w:r>
+          </w:p>
+        </w:tc>
+        <w:tc>
+          <w:tcPr>
+            <w:tcW w:w="1530" w:type="dxa"/>
+            <w:tcBorders>
+              <w:top w:val="single" w:sz="4" w:space="0" w:color="auto"/>
+              <w:left w:val="single" w:sz="4" w:space="0" w:color="auto"/>
+              <w:bottom w:val="single" w:sz="4" w:space="0" w:color="auto"/>
+              <w:right w:val="single" w:sz="4" w:space="0" w:color="auto"/>
+            </w:tcBorders>
+          </w:tcPr>
+          <w:p>
+            <w:pPr>
+              <w:jc w:val="center"/>
+              <w:rPr>
+                <w:b/>
+                <w:lang w:val="en-CA"/>
+              </w:rPr>
+            </w:pPr>
+            <w:r>
+              <w:rPr>
+                <w:b/>
+                <w:lang w:val="en-CA"/>
+              </w:rPr>
+              <w:t>Type</w:t>
+            </w:r>
+          </w:p>
+        </w:tc>
+        <w:tc>
+          <w:tcPr>
+            <w:tcW w:w="1276" w:type="dxa"/>
+            <w:tcBorders>
+              <w:top w:val="single" w:sz="4" w:space="0" w:color="auto"/>
+              <w:left w:val="single" w:sz="4" w:space="0" w:color="auto"/>
+              <w:bottom w:val="single" w:sz="4" w:space="0" w:color="auto"/>
+              <w:right w:val="single" w:sz="4" w:space="0" w:color="auto"/>
+            </w:tcBorders>
+          </w:tcPr>
+          <w:p>
+            <w:pPr>
+              <w:jc w:val="center"/>
+              <w:rPr>
+                <w:b/>
+                <w:lang w:val="en-CA"/>
+              </w:rPr>
+            </w:pPr>
+            <w:r>
+              <w:rPr>
+                <w:b/>
+                <w:lang w:val="en-CA"/>
+              </w:rPr>
+              <w:t>Variant</w:t>
+            </w:r>
+          </w:p>
+        </w:tc>
+        <w:tc>
+          <w:tcPr>
+            <w:tcW w:w="725" w:type="dxa"/>
+            <w:tcBorders>
+              <w:top w:val="single" w:sz="4" w:space="0" w:color="auto"/>
+              <w:left w:val="single" w:sz="4" w:space="0" w:color="auto"/>
+              <w:bottom w:val="single" w:sz="4" w:space="0" w:color="auto"/>
+              <w:right w:val="single" w:sz="4" w:space="0" w:color="auto"/>
+            </w:tcBorders>
+          </w:tcPr>
+          <w:p>
+            <w:pPr>
+              <w:jc w:val="center"/>
+              <w:rPr>
+                <w:b/>
+                <w:lang w:val="en-CA"/>
+              </w:rPr>
+            </w:pPr>
+            <w:r>
+              <w:rPr>
+                <w:b/>
+                <w:lang w:val="en-CA"/>
+              </w:rPr>
+              <w:t>No</w:t>
+            </w:r>
+          </w:p>
+        </w:tc>
+        <w:tc>
+          <w:tcPr>
+            <w:tcW w:w="5027" w:type="dxa"/>
+            <w:tcBorders>
+              <w:top w:val="single" w:sz="4" w:space="0" w:color="auto"/>
+              <w:left w:val="single" w:sz="4" w:space="0" w:color="auto"/>
+              <w:bottom w:val="single" w:sz="4" w:space="0" w:color="auto"/>
+              <w:right w:val="single" w:sz="4" w:space="0" w:color="auto"/>
+            </w:tcBorders>
+          </w:tcPr>
+          <w:p>
+            <w:pPr>
+              <w:jc w:val="center"/>
+              <w:rPr>
+                <w:b/>
+                <w:lang w:val="en-CA"/>
+              </w:rPr>
+            </w:pPr>
+            <w:r>
+              <w:rPr>
+                <w:b/>
+                <w:lang w:val="en-CA"/>
+              </w:rPr>
+              <w:t>Remarks</w:t>
+            </w:r>
+          </w:p>
+        </w:tc>
+      </w:tr>
+      <w:tr>
+        <w:tc>
+          <w:tcPr>
+            <w:tcW w:w="846" w:type="dxa"/>
           </w:tcPr>
           <w:p>
             <w:pPr>
@@ -521,7 +724,7 @@
                 <w:lang w:val="en-CA"/>
               </w:rPr>
             </w:pPr>
-            <w:hyperlink r:id="rId7" w:history="1">
+            <w:hyperlink r:id="rId6" w:history="1">
               <w:r>
                 <w:rPr>
                   <w:rStyle w:val="Hyperlink"/>
@@ -1018,6 +1221,8 @@
             </w:pPr>
           </w:p>
         </w:tc>
+        <w:bookmarkStart w:id="0" w:name="_GoBack"/>
+        <w:bookmarkEnd w:id="0"/>
       </w:tr>
       <w:tr>
         <w:tc>
@@ -1208,7 +1413,7 @@
                 <w:lang w:val="en-CA"/>
               </w:rPr>
             </w:pPr>
-            <w:hyperlink r:id="rId8" w:history="1">
+            <w:hyperlink r:id="rId7" w:history="1">
               <w:r>
                 <w:rPr>
                   <w:rStyle w:val="Hyperlink"/>
@@ -1757,7 +1962,7 @@
                 <w:lang w:val="en-CA"/>
               </w:rPr>
             </w:pPr>
-            <w:hyperlink r:id="rId9" w:history="1">
+            <w:hyperlink r:id="rId8" w:history="1">
               <w:r>
                 <w:rPr>
                   <w:rStyle w:val="Hyperlink"/>
@@ -4072,7 +4277,6 @@
           <w:noProof/>
           <w:lang w:val="en-CA" w:eastAsia="en-CA"/>
         </w:rPr>
-        <w:lastRenderedPageBreak/>
         <w:drawing>
           <wp:inline distT="0" distB="0" distL="0" distR="0">
             <wp:extent cx="5943600" cy="4112895"/>
@@ -4089,7 +4293,7 @@
                     <pic:cNvPicPr/>
                   </pic:nvPicPr>
                   <pic:blipFill>
-                    <a:blip r:embed="rId10">
+                    <a:blip r:embed="rId9">
                       <a:extLst>
                         <a:ext uri="{28A0092B-C50C-407E-A947-70E740481C1C}">
                           <a14:useLocalDpi xmlns:a14="http://schemas.microsoft.com/office/drawing/2010/main" val="0"/>
@@ -4122,7 +4326,6 @@
           <w:lang w:val="en-CA"/>
         </w:rPr>
       </w:pPr>
-      <w:bookmarkStart w:id="0" w:name="_GoBack"/>
       <w:r>
         <w:rPr>
           <w:noProof/>
@@ -4144,7 +4347,7 @@
                     <pic:cNvPicPr/>
                   </pic:nvPicPr>
                   <pic:blipFill>
-                    <a:blip r:embed="rId11" cstate="print">
+                    <a:blip r:embed="rId10" cstate="print">
                       <a:extLst>
                         <a:ext uri="{28A0092B-C50C-407E-A947-70E740481C1C}">
                           <a14:useLocalDpi xmlns:a14="http://schemas.microsoft.com/office/drawing/2010/main" val="0"/>
@@ -4170,7 +4373,6 @@
           </wp:inline>
         </w:drawing>
       </w:r>
-      <w:bookmarkEnd w:id="0"/>
     </w:p>
     <w:sectPr>
       <w:pgSz w:w="12240" w:h="15840"/>
@@ -4183,7 +4385,7 @@
 </file>
 
 <file path=word/styles.xml><?xml version="1.0" encoding="utf-8"?>
-<w:styles xmlns:mc="http://schemas.openxmlformats.org/markup-compatibility/2006" xmlns:r="http://schemas.openxmlformats.org/officeDocument/2006/relationships" xmlns:w="http://schemas.openxmlformats.org/wordprocessingml/2006/main" xmlns:w14="http://schemas.microsoft.com/office/word/2010/wordml" mc:Ignorable="w14">
+<w:styles xmlns:mc="http://schemas.openxmlformats.org/markup-compatibility/2006" xmlns:r="http://schemas.openxmlformats.org/officeDocument/2006/relationships" xmlns:w="http://schemas.openxmlformats.org/wordprocessingml/2006/main" xmlns:w14="http://schemas.microsoft.com/office/word/2010/wordml" xmlns:w15="http://schemas.microsoft.com/office/word/2012/wordml" xmlns:w16se="http://schemas.microsoft.com/office/word/2015/wordml/symex" mc:Ignorable="w14 w15 w16se">
   <w:docDefaults>
     <w:rPrDefault>
       <w:rPr>
@@ -4199,400 +4401,379 @@
       </w:pPr>
     </w:pPrDefault>
   </w:docDefaults>
-  <w:latentStyles w:defLockedState="0" w:defUIPriority="99" w:defSemiHidden="1" w:defUnhideWhenUsed="1" w:defQFormat="0" w:count="267">
-    <w:lsdException w:name="Normal" w:semiHidden="0" w:uiPriority="0" w:unhideWhenUsed="0" w:qFormat="1"/>
-    <w:lsdException w:name="heading 1" w:semiHidden="0" w:uiPriority="9" w:unhideWhenUsed="0" w:qFormat="1"/>
-    <w:lsdException w:name="heading 2" w:uiPriority="9" w:qFormat="1"/>
-    <w:lsdException w:name="heading 3" w:uiPriority="9" w:qFormat="1"/>
-    <w:lsdException w:name="heading 4" w:uiPriority="9" w:qFormat="1"/>
-    <w:lsdException w:name="heading 5" w:uiPriority="9" w:qFormat="1"/>
-    <w:lsdException w:name="heading 6" w:uiPriority="9" w:qFormat="1"/>
-    <w:lsdException w:name="heading 7" w:uiPriority="9" w:qFormat="1"/>
-    <w:lsdException w:name="heading 8" w:uiPriority="9" w:qFormat="1"/>
-    <w:lsdException w:name="heading 9" w:uiPriority="9" w:qFormat="1"/>
-    <w:lsdException w:name="toc 1" w:uiPriority="39"/>
-    <w:lsdException w:name="toc 2" w:uiPriority="39"/>
-    <w:lsdException w:name="toc 3" w:uiPriority="39"/>
-    <w:lsdException w:name="toc 4" w:uiPriority="39"/>
-    <w:lsdException w:name="toc 5" w:uiPriority="39"/>
-    <w:lsdException w:name="toc 6" w:uiPriority="39"/>
-    <w:lsdException w:name="toc 7" w:uiPriority="39"/>
-    <w:lsdException w:name="toc 8" w:uiPriority="39"/>
-    <w:lsdException w:name="toc 9" w:uiPriority="39"/>
-    <w:lsdException w:name="caption" w:uiPriority="35" w:qFormat="1"/>
-    <w:lsdException w:name="Title" w:semiHidden="0" w:uiPriority="10" w:unhideWhenUsed="0" w:qFormat="1"/>
-    <w:lsdException w:name="Default Paragraph Font" w:uiPriority="1"/>
-    <w:lsdException w:name="Subtitle" w:semiHidden="0" w:uiPriority="11" w:unhideWhenUsed="0" w:qFormat="1"/>
-    <w:lsdException w:name="Strong" w:semiHidden="0" w:uiPriority="22" w:unhideWhenUsed="0" w:qFormat="1"/>
-    <w:lsdException w:name="Emphasis" w:semiHidden="0" w:uiPriority="20" w:unhideWhenUsed="0" w:qFormat="1"/>
-    <w:lsdException w:name="Normal Table" w:semiHidden="0" w:unhideWhenUsed="0"/>
-    <w:lsdException w:name="Table Web 3" w:semiHidden="0" w:unhideWhenUsed="0"/>
-    <w:lsdException w:name="Table Grid" w:semiHidden="0" w:uiPriority="39" w:unhideWhenUsed="0"/>
-    <w:lsdException w:name="Table Theme" w:semiHidden="0" w:unhideWhenUsed="0"/>
-    <w:lsdException w:name="Placeholder Text" w:unhideWhenUsed="0"/>
-    <w:lsdException w:name="No Spacing" w:semiHidden="0" w:uiPriority="1" w:unhideWhenUsed="0" w:qFormat="1"/>
-    <w:lsdException w:name="Light Shading" w:semiHidden="0" w:uiPriority="60" w:unhideWhenUsed="0"/>
-    <w:lsdException w:name="Light List" w:semiHidden="0" w:uiPriority="61" w:unhideWhenUsed="0"/>
-    <w:lsdException w:name="Light Grid" w:semiHidden="0" w:uiPriority="62" w:unhideWhenUsed="0"/>
-    <w:lsdException w:name="Medium Shading 1" w:semiHidden="0" w:uiPriority="63" w:unhideWhenUsed="0"/>
-    <w:lsdException w:name="Medium Shading 2" w:semiHidden="0" w:uiPriority="64" w:unhideWhenUsed="0"/>
-    <w:lsdException w:name="Medium List 1" w:semiHidden="0" w:uiPriority="65" w:unhideWhenUsed="0"/>
-    <w:lsdException w:name="Medium List 2" w:semiHidden="0" w:uiPriority="66" w:unhideWhenUsed="0"/>
-    <w:lsdException w:name="Medium Grid 1" w:semiHidden="0" w:uiPriority="67" w:unhideWhenUsed="0"/>
-    <w:lsdException w:name="Medium Grid 2" w:semiHidden="0" w:uiPriority="68" w:unhideWhenUsed="0"/>
-    <w:lsdException w:name="Medium Grid 3" w:semiHidden="0" w:uiPriority="69" w:unhideWhenUsed="0"/>
-    <w:lsdException w:name="Dark List" w:semiHidden="0" w:uiPriority="70" w:unhideWhenUsed="0"/>
-    <w:lsdException w:name="Colorful Shading" w:semiHidden="0" w:uiPriority="71" w:unhideWhenUsed="0"/>
-    <w:lsdException w:name="Colorful List" w:semiHidden="0" w:uiPriority="72" w:unhideWhenUsed="0"/>
-    <w:lsdException w:name="Colorful Grid" w:semiHidden="0" w:uiPriority="73" w:unhideWhenUsed="0"/>
-    <w:lsdException w:name="Light Shading Accent 1" w:semiHidden="0" w:uiPriority="60" w:unhideWhenUsed="0"/>
-    <w:lsdException w:name="Light List Accent 1" w:semiHidden="0" w:uiPriority="61" w:unhideWhenUsed="0"/>
-    <w:lsdException w:name="Light Grid Accent 1" w:semiHidden="0" w:uiPriority="62" w:unhideWhenUsed="0"/>
-    <w:lsdException w:name="Medium Shading 1 Accent 1" w:semiHidden="0" w:uiPriority="63" w:unhideWhenUsed="0"/>
-    <w:lsdException w:name="Medium Shading 2 Accent 1" w:semiHidden="0" w:uiPriority="64" w:unhideWhenUsed="0"/>
-    <w:lsdException w:name="Medium List 1 Accent 1" w:semiHidden="0" w:uiPriority="65" w:unhideWhenUsed="0"/>
-    <w:lsdException w:name="Revision" w:unhideWhenUsed="0"/>
-    <w:lsdException w:name="List Paragraph" w:semiHidden="0" w:uiPriority="34" w:unhideWhenUsed="0" w:qFormat="1"/>
-    <w:lsdException w:name="Quote" w:semiHidden="0" w:uiPriority="29" w:unhideWhenUsed="0" w:qFormat="1"/>
-    <w:lsdException w:name="Intense Quote" w:semiHidden="0" w:uiPriority="30" w:unhideWhenUsed="0" w:qFormat="1"/>
-    <w:lsdException w:name="Medium List 2 Accent 1" w:semiHidden="0" w:uiPriority="66" w:unhideWhenUsed="0"/>
-    <w:lsdException w:name="Medium Grid 1 Accent 1" w:semiHidden="0" w:uiPriority="67" w:unhideWhenUsed="0"/>
-    <w:lsdException w:name="Medium Grid 2 Accent 1" w:semiHidden="0" w:uiPriority="68" w:unhideWhenUsed="0"/>
-    <w:lsdException w:name="Medium Grid 3 Accent 1" w:semiHidden="0" w:uiPriority="69" w:unhideWhenUsed="0"/>
-    <w:lsdException w:name="Dark List Accent 1" w:semiHidden="0" w:uiPriority="70" w:unhideWhenUsed="0"/>
-    <w:lsdException w:name="Colorful Shading Accent 1" w:semiHidden="0" w:uiPriority="71" w:unhideWhenUsed="0"/>
-    <w:lsdException w:name="Colorful List Accent 1" w:semiHidden="0" w:uiPriority="72" w:unhideWhenUsed="0"/>
-    <w:lsdException w:name="Colorful Grid Accent 1" w:semiHidden="0" w:uiPriority="73" w:unhideWhenUsed="0"/>
-    <w:lsdException w:name="Light Shading Accent 2" w:semiHidden="0" w:uiPriority="60" w:unhideWhenUsed="0"/>
-    <w:lsdException w:name="Light List Accent 2" w:semiHidden="0" w:uiPriority="61" w:unhideWhenUsed="0"/>
-    <w:lsdException w:name="Light Grid Accent 2" w:semiHidden="0" w:uiPriority="62" w:unhideWhenUsed="0"/>
-    <w:lsdException w:name="Medium Shading 1 Accent 2" w:semiHidden="0" w:uiPriority="63" w:unhideWhenUsed="0"/>
-    <w:lsdException w:name="Medium Shading 2 Accent 2" w:semiHidden="0" w:uiPriority="64" w:unhideWhenUsed="0"/>
-    <w:lsdException w:name="Medium List 1 Accent 2" w:semiHidden="0" w:uiPriority="65" w:unhideWhenUsed="0"/>
-    <w:lsdException w:name="Medium List 2 Accent 2" w:semiHidden="0" w:uiPriority="66" w:unhideWhenUsed="0"/>
-    <w:lsdException w:name="Medium Grid 1 Accent 2" w:semiHidden="0" w:uiPriority="67" w:unhideWhenUsed="0"/>
-    <w:lsdException w:name="Medium Grid 2 Accent 2" w:semiHidden="0" w:uiPriority="68" w:unhideWhenUsed="0"/>
-    <w:lsdException w:name="Medium Grid 3 Accent 2" w:semiHidden="0" w:uiPriority="69" w:unhideWhenUsed="0"/>
-    <w:lsdException w:name="Dark List Accent 2" w:semiHidden="0" w:uiPriority="70" w:unhideWhenUsed="0"/>
-    <w:lsdException w:name="Colorful Shading Accent 2" w:semiHidden="0" w:uiPriority="71" w:unhideWhenUsed="0"/>
-    <w:lsdException w:name="Colorful List Accent 2" w:semiHidden="0" w:uiPriority="72" w:unhideWhenUsed="0"/>
-    <w:lsdException w:name="Colorful Grid Accent 2" w:semiHidden="0" w:uiPriority="73" w:unhideWhenUsed="0"/>
-    <w:lsdException w:name="Light Shading Accent 3" w:semiHidden="0" w:uiPriority="60" w:unhideWhenUsed="0"/>
-    <w:lsdException w:name="Light List Accent 3" w:semiHidden="0" w:uiPriority="61" w:unhideWhenUsed="0"/>
-    <w:lsdException w:name="Light Grid Accent 3" w:semiHidden="0" w:uiPriority="62" w:unhideWhenUsed="0"/>
-    <w:lsdException w:name="Medium Shading 1 Accent 3" w:semiHidden="0" w:uiPriority="63" w:unhideWhenUsed="0"/>
-    <w:lsdException w:name="Medium Shading 2 Accent 3" w:semiHidden="0" w:uiPriority="64" w:unhideWhenUsed="0"/>
-    <w:lsdException w:name="Medium List 1 Accent 3" w:semiHidden="0" w:uiPriority="65" w:unhideWhenUsed="0"/>
-    <w:lsdException w:name="Medium List 2 Accent 3" w:semiHidden="0" w:uiPriority="66" w:unhideWhenUsed="0"/>
-    <w:lsdException w:name="Medium Grid 1 Accent 3" w:semiHidden="0" w:uiPriority="67" w:unhideWhenUsed="0"/>
-    <w:lsdException w:name="Medium Grid 2 Accent 3" w:semiHidden="0" w:uiPriority="68" w:unhideWhenUsed="0"/>
-    <w:lsdException w:name="Medium Grid 3 Accent 3" w:semiHidden="0" w:uiPriority="69" w:unhideWhenUsed="0"/>
-    <w:lsdException w:name="Dark List Accent 3" w:semiHidden="0" w:uiPriority="70" w:unhideWhenUsed="0"/>
-    <w:lsdException w:name="Colorful Shading Accent 3" w:semiHidden="0" w:uiPriority="71" w:unhideWhenUsed="0"/>
-    <w:lsdException w:name="Colorful List Accent 3" w:semiHidden="0" w:uiPriority="72" w:unhideWhenUsed="0"/>
-    <w:lsdException w:name="Colorful Grid Accent 3" w:semiHidden="0" w:uiPriority="73" w:unhideWhenUsed="0"/>
-    <w:lsdException w:name="Light Shading Accent 4" w:semiHidden="0" w:uiPriority="60" w:unhideWhenUsed="0"/>
-    <w:lsdException w:name="Light List Accent 4" w:semiHidden="0" w:uiPriority="61" w:unhideWhenUsed="0"/>
-    <w:lsdException w:name="Light Grid Accent 4" w:semiHidden="0" w:uiPriority="62" w:unhideWhenUsed="0"/>
-    <w:lsdException w:name="Medium Shading 1 Accent 4" w:semiHidden="0" w:uiPriority="63" w:unhideWhenUsed="0"/>
-    <w:lsdException w:name="Medium Shading 2 Accent 4" w:semiHidden="0" w:uiPriority="64" w:unhideWhenUsed="0"/>
-    <w:lsdException w:name="Medium List 1 Accent 4" w:semiHidden="0" w:uiPriority="65" w:unhideWhenUsed="0"/>
-    <w:lsdException w:name="Medium List 2 Accent 4" w:semiHidden="0" w:uiPriority="66" w:unhideWhenUsed="0"/>
-    <w:lsdException w:name="Medium Grid 1 Accent 4" w:semiHidden="0" w:uiPriority="67" w:unhideWhenUsed="0"/>
-    <w:lsdException w:name="Medium Grid 2 Accent 4" w:semiHidden="0" w:uiPriority="68" w:unhideWhenUsed="0"/>
-    <w:lsdException w:name="Medium Grid 3 Accent 4" w:semiHidden="0" w:uiPriority="69" w:unhideWhenUsed="0"/>
-    <w:lsdException w:name="Dark List Accent 4" w:semiHidden="0" w:uiPriority="70" w:unhideWhenUsed="0"/>
-    <w:lsdException w:name="Colorful Shading Accent 4" w:semiHidden="0" w:uiPriority="71" w:unhideWhenUsed="0"/>
-    <w:lsdException w:name="Colorful List Accent 4" w:semiHidden="0" w:uiPriority="72" w:unhideWhenUsed="0"/>
-    <w:lsdException w:name="Colorful Grid Accent 4" w:semiHidden="0" w:uiPriority="73" w:unhideWhenUsed="0"/>
-    <w:lsdException w:name="Light Shading Accent 5" w:semiHidden="0" w:uiPriority="60" w:unhideWhenUsed="0"/>
-    <w:lsdException w:name="Light List Accent 5" w:semiHidden="0" w:uiPriority="61" w:unhideWhenUsed="0"/>
-    <w:lsdException w:name="Light Grid Accent 5" w:semiHidden="0" w:uiPriority="62" w:unhideWhenUsed="0"/>
-    <w:lsdException w:name="Medium Shading 1 Accent 5" w:semiHidden="0" w:uiPriority="63" w:unhideWhenUsed="0"/>
-    <w:lsdException w:name="Medium Shading 2 Accent 5" w:semiHidden="0" w:uiPriority="64" w:unhideWhenUsed="0"/>
-    <w:lsdException w:name="Medium List 1 Accent 5" w:semiHidden="0" w:uiPriority="65" w:unhideWhenUsed="0"/>
-    <w:lsdException w:name="Medium List 2 Accent 5" w:semiHidden="0" w:uiPriority="66" w:unhideWhenUsed="0"/>
-    <w:lsdException w:name="Medium Grid 1 Accent 5" w:semiHidden="0" w:uiPriority="67" w:unhideWhenUsed="0"/>
-    <w:lsdException w:name="Medium Grid 2 Accent 5" w:semiHidden="0" w:uiPriority="68" w:unhideWhenUsed="0"/>
-    <w:lsdException w:name="Medium Grid 3 Accent 5" w:semiHidden="0" w:uiPriority="69" w:unhideWhenUsed="0"/>
-    <w:lsdException w:name="Dark List Accent 5" w:semiHidden="0" w:uiPriority="70" w:unhideWhenUsed="0"/>
-    <w:lsdException w:name="Colorful Shading Accent 5" w:semiHidden="0" w:uiPriority="71" w:unhideWhenUsed="0"/>
-    <w:lsdException w:name="Colorful List Accent 5" w:semiHidden="0" w:uiPriority="72" w:unhideWhenUsed="0"/>
-    <w:lsdException w:name="Colorful Grid Accent 5" w:semiHidden="0" w:uiPriority="73" w:unhideWhenUsed="0"/>
-    <w:lsdException w:name="Light Shading Accent 6" w:semiHidden="0" w:uiPriority="60" w:unhideWhenUsed="0"/>
-    <w:lsdException w:name="Light List Accent 6" w:semiHidden="0" w:uiPriority="61" w:unhideWhenUsed="0"/>
-    <w:lsdException w:name="Light Grid Accent 6" w:semiHidden="0" w:uiPriority="62" w:unhideWhenUsed="0"/>
-    <w:lsdException w:name="Medium Shading 1 Accent 6" w:semiHidden="0" w:uiPriority="63" w:unhideWhenUsed="0"/>
-    <w:lsdException w:name="Medium Shading 2 Accent 6" w:semiHidden="0" w:uiPriority="64" w:unhideWhenUsed="0"/>
-    <w:lsdException w:name="Medium List 1 Accent 6" w:semiHidden="0" w:uiPriority="65" w:unhideWhenUsed="0"/>
-    <w:lsdException w:name="Medium List 2 Accent 6" w:semiHidden="0" w:uiPriority="66" w:unhideWhenUsed="0"/>
-    <w:lsdException w:name="Medium Grid 1 Accent 6" w:semiHidden="0" w:uiPriority="67" w:unhideWhenUsed="0"/>
-    <w:lsdException w:name="Medium Grid 2 Accent 6" w:semiHidden="0" w:uiPriority="68" w:unhideWhenUsed="0"/>
-    <w:lsdException w:name="Medium Grid 3 Accent 6" w:semiHidden="0" w:uiPriority="69" w:unhideWhenUsed="0"/>
-    <w:lsdException w:name="Dark List Accent 6" w:semiHidden="0" w:uiPriority="70" w:unhideWhenUsed="0"/>
-    <w:lsdException w:name="Colorful Shading Accent 6" w:semiHidden="0" w:uiPriority="71" w:unhideWhenUsed="0"/>
-    <w:lsdException w:name="Colorful List Accent 6" w:semiHidden="0" w:uiPriority="72" w:unhideWhenUsed="0"/>
-    <w:lsdException w:name="Colorful Grid Accent 6" w:semiHidden="0" w:uiPriority="73" w:unhideWhenUsed="0"/>
-    <w:lsdException w:name="Subtle Emphasis" w:semiHidden="0" w:uiPriority="19" w:unhideWhenUsed="0" w:qFormat="1"/>
-    <w:lsdException w:name="Intense Emphasis" w:semiHidden="0" w:uiPriority="21" w:unhideWhenUsed="0" w:qFormat="1"/>
-    <w:lsdException w:name="Subtle Reference" w:semiHidden="0" w:uiPriority="31" w:unhideWhenUsed="0" w:qFormat="1"/>
-    <w:lsdException w:name="Intense Reference" w:semiHidden="0" w:uiPriority="32" w:unhideWhenUsed="0" w:qFormat="1"/>
-    <w:lsdException w:name="Book Title" w:semiHidden="0" w:uiPriority="33" w:unhideWhenUsed="0" w:qFormat="1"/>
-    <w:lsdException w:name="Bibliography" w:uiPriority="37"/>
-    <w:lsdException w:name="TOC Heading" w:uiPriority="39" w:qFormat="1"/>
-  </w:latentStyles>
-  <w:style w:type="paragraph" w:default="1" w:styleId="Normal">
-    <w:name w:val="Normal"/>
-    <w:qFormat/>
-  </w:style>
-  <w:style w:type="character" w:default="1" w:styleId="DefaultParagraphFont">
-    <w:name w:val="Default Paragraph Font"/>
-    <w:uiPriority w:val="1"/>
-    <w:semiHidden/>
-    <w:unhideWhenUsed/>
-  </w:style>
-  <w:style w:type="table" w:default="1" w:styleId="TableNormal">
-    <w:name w:val="Normal Table"/>
-    <w:uiPriority w:val="99"/>
-    <w:semiHidden/>
-    <w:unhideWhenUsed/>
-    <w:tblPr>
-      <w:tblInd w:w="0" w:type="dxa"/>
-      <w:tblCellMar>
-        <w:top w:w="0" w:type="dxa"/>
-        <w:left w:w="108" w:type="dxa"/>
-        <w:bottom w:w="0" w:type="dxa"/>
-        <w:right w:w="108" w:type="dxa"/>
-      </w:tblCellMar>
-    </w:tblPr>
-  </w:style>
-  <w:style w:type="numbering" w:default="1" w:styleId="NoList">
-    <w:name w:val="No List"/>
-    <w:uiPriority w:val="99"/>
-    <w:semiHidden/>
-    <w:unhideWhenUsed/>
-  </w:style>
-  <w:style w:type="table" w:styleId="TableGrid">
-    <w:name w:val="Table Grid"/>
-    <w:basedOn w:val="TableNormal"/>
-    <w:uiPriority w:val="39"/>
-    <w:rsid w:val="00560639"/>
-    <w:pPr>
-      <w:spacing w:after="0" w:line="240" w:lineRule="auto"/>
-    </w:pPr>
-    <w:tblPr>
-      <w:tblBorders>
-        <w:top w:val="single" w:sz="4" w:space="0" w:color="auto"/>
-        <w:left w:val="single" w:sz="4" w:space="0" w:color="auto"/>
-        <w:bottom w:val="single" w:sz="4" w:space="0" w:color="auto"/>
-        <w:right w:val="single" w:sz="4" w:space="0" w:color="auto"/>
-        <w:insideH w:val="single" w:sz="4" w:space="0" w:color="auto"/>
-        <w:insideV w:val="single" w:sz="4" w:space="0" w:color="auto"/>
-      </w:tblBorders>
-    </w:tblPr>
-  </w:style>
-  <w:style w:type="paragraph" w:styleId="BalloonText">
-    <w:name w:val="Balloon Text"/>
-    <w:basedOn w:val="Normal"/>
-    <w:link w:val="BalloonTextChar"/>
-    <w:uiPriority w:val="99"/>
-    <w:semiHidden/>
-    <w:unhideWhenUsed/>
-    <w:rsid w:val="00DF79FC"/>
-    <w:pPr>
-      <w:spacing w:after="0" w:line="240" w:lineRule="auto"/>
-    </w:pPr>
-    <w:rPr>
-      <w:rFonts w:ascii="Tahoma" w:hAnsi="Tahoma" w:cs="Tahoma"/>
-      <w:sz w:val="16"/>
-      <w:szCs w:val="16"/>
-    </w:rPr>
-  </w:style>
-  <w:style w:type="character" w:customStyle="1" w:styleId="BalloonTextChar">
-    <w:name w:val="Balloon Text Char"/>
-    <w:basedOn w:val="DefaultParagraphFont"/>
-    <w:link w:val="BalloonText"/>
-    <w:uiPriority w:val="99"/>
-    <w:semiHidden/>
-    <w:rsid w:val="00DF79FC"/>
-    <w:rPr>
-      <w:rFonts w:ascii="Tahoma" w:hAnsi="Tahoma" w:cs="Tahoma"/>
-      <w:sz w:val="16"/>
-      <w:szCs w:val="16"/>
-    </w:rPr>
-  </w:style>
-  <w:style w:type="character" w:styleId="Hyperlink">
-    <w:name w:val="Hyperlink"/>
-    <w:basedOn w:val="DefaultParagraphFont"/>
-    <w:uiPriority w:val="99"/>
-    <w:unhideWhenUsed/>
-    <w:rsid w:val="00DF79FC"/>
-    <w:rPr>
-      <w:color w:val="0563C1" w:themeColor="hyperlink"/>
-      <w:u w:val="single"/>
-    </w:rPr>
-  </w:style>
-</w:styles>
-</file>
-
-<file path=word/stylesWithEffects.xml><?xml version="1.0" encoding="utf-8"?>
-<w:styles xmlns:wpc="http://schemas.microsoft.com/office/word/2010/wordprocessingCanvas" xmlns:mc="http://schemas.openxmlformats.org/markup-compatibility/2006" xmlns:o="urn:schemas-microsoft-com:office:office" xmlns:r="http://schemas.openxmlformats.org/officeDocument/2006/relationships" xmlns:m="http://schemas.openxmlformats.org/officeDocument/2006/math" xmlns:v="urn:schemas-microsoft-com:vml" xmlns:wp14="http://schemas.microsoft.com/office/word/2010/wordprocessingDrawing" xmlns:wp="http://schemas.openxmlformats.org/drawingml/2006/wordprocessingDrawing" xmlns:w10="urn:schemas-microsoft-com:office:word" xmlns:w="http://schemas.openxmlformats.org/wordprocessingml/2006/main" xmlns:w14="http://schemas.microsoft.com/office/word/2010/wordml" xmlns:wpg="http://schemas.microsoft.com/office/word/2010/wordprocessingGroup" xmlns:wpi="http://schemas.microsoft.com/office/word/2010/wordprocessingInk" xmlns:wne="http://schemas.microsoft.com/office/word/2006/wordml" xmlns:wps="http://schemas.microsoft.com/office/word/2010/wordprocessingShape" mc:Ignorable="w14 wp14">
-  <w:docDefaults>
-    <w:rPrDefault>
-      <w:rPr>
-        <w:rFonts w:asciiTheme="minorHAnsi" w:eastAsiaTheme="minorHAnsi" w:hAnsiTheme="minorHAnsi" w:cstheme="minorBidi"/>
-        <w:sz w:val="22"/>
-        <w:szCs w:val="22"/>
-        <w:lang w:val="en-US" w:eastAsia="en-US" w:bidi="ar-SA"/>
-      </w:rPr>
-    </w:rPrDefault>
-    <w:pPrDefault>
-      <w:pPr>
-        <w:spacing w:after="160" w:line="259" w:lineRule="auto"/>
-      </w:pPr>
-    </w:pPrDefault>
-  </w:docDefaults>
-  <w:latentStyles w:defLockedState="0" w:defUIPriority="99" w:defSemiHidden="1" w:defUnhideWhenUsed="1" w:defQFormat="0" w:count="267">
-    <w:lsdException w:name="Normal" w:semiHidden="0" w:uiPriority="0" w:unhideWhenUsed="0" w:qFormat="1"/>
-    <w:lsdException w:name="heading 1" w:semiHidden="0" w:uiPriority="9" w:unhideWhenUsed="0" w:qFormat="1"/>
-    <w:lsdException w:name="heading 2" w:uiPriority="9" w:qFormat="1"/>
-    <w:lsdException w:name="heading 3" w:uiPriority="9" w:qFormat="1"/>
-    <w:lsdException w:name="heading 4" w:uiPriority="9" w:qFormat="1"/>
-    <w:lsdException w:name="heading 5" w:uiPriority="9" w:qFormat="1"/>
-    <w:lsdException w:name="heading 6" w:uiPriority="9" w:qFormat="1"/>
-    <w:lsdException w:name="heading 7" w:uiPriority="9" w:qFormat="1"/>
-    <w:lsdException w:name="heading 8" w:uiPriority="9" w:qFormat="1"/>
-    <w:lsdException w:name="heading 9" w:uiPriority="9" w:qFormat="1"/>
-    <w:lsdException w:name="toc 1" w:uiPriority="39"/>
-    <w:lsdException w:name="toc 2" w:uiPriority="39"/>
-    <w:lsdException w:name="toc 3" w:uiPriority="39"/>
-    <w:lsdException w:name="toc 4" w:uiPriority="39"/>
-    <w:lsdException w:name="toc 5" w:uiPriority="39"/>
-    <w:lsdException w:name="toc 6" w:uiPriority="39"/>
-    <w:lsdException w:name="toc 7" w:uiPriority="39"/>
-    <w:lsdException w:name="toc 8" w:uiPriority="39"/>
-    <w:lsdException w:name="toc 9" w:uiPriority="39"/>
-    <w:lsdException w:name="caption" w:uiPriority="35" w:qFormat="1"/>
-    <w:lsdException w:name="Title" w:semiHidden="0" w:uiPriority="10" w:unhideWhenUsed="0" w:qFormat="1"/>
-    <w:lsdException w:name="Default Paragraph Font" w:uiPriority="1"/>
-    <w:lsdException w:name="Subtitle" w:semiHidden="0" w:uiPriority="11" w:unhideWhenUsed="0" w:qFormat="1"/>
-    <w:lsdException w:name="Strong" w:semiHidden="0" w:uiPriority="22" w:unhideWhenUsed="0" w:qFormat="1"/>
-    <w:lsdException w:name="Emphasis" w:semiHidden="0" w:uiPriority="20" w:unhideWhenUsed="0" w:qFormat="1"/>
-    <w:lsdException w:name="Normal Table" w:semiHidden="0" w:unhideWhenUsed="0"/>
-    <w:lsdException w:name="Table Web 3" w:semiHidden="0" w:unhideWhenUsed="0"/>
-    <w:lsdException w:name="Table Grid" w:semiHidden="0" w:uiPriority="39" w:unhideWhenUsed="0"/>
-    <w:lsdException w:name="Table Theme" w:semiHidden="0" w:unhideWhenUsed="0"/>
-    <w:lsdException w:name="Placeholder Text" w:unhideWhenUsed="0"/>
-    <w:lsdException w:name="No Spacing" w:semiHidden="0" w:uiPriority="1" w:unhideWhenUsed="0" w:qFormat="1"/>
-    <w:lsdException w:name="Light Shading" w:semiHidden="0" w:uiPriority="60" w:unhideWhenUsed="0"/>
-    <w:lsdException w:name="Light List" w:semiHidden="0" w:uiPriority="61" w:unhideWhenUsed="0"/>
-    <w:lsdException w:name="Light Grid" w:semiHidden="0" w:uiPriority="62" w:unhideWhenUsed="0"/>
-    <w:lsdException w:name="Medium Shading 1" w:semiHidden="0" w:uiPriority="63" w:unhideWhenUsed="0"/>
-    <w:lsdException w:name="Medium Shading 2" w:semiHidden="0" w:uiPriority="64" w:unhideWhenUsed="0"/>
-    <w:lsdException w:name="Medium List 1" w:semiHidden="0" w:uiPriority="65" w:unhideWhenUsed="0"/>
-    <w:lsdException w:name="Medium List 2" w:semiHidden="0" w:uiPriority="66" w:unhideWhenUsed="0"/>
-    <w:lsdException w:name="Medium Grid 1" w:semiHidden="0" w:uiPriority="67" w:unhideWhenUsed="0"/>
-    <w:lsdException w:name="Medium Grid 2" w:semiHidden="0" w:uiPriority="68" w:unhideWhenUsed="0"/>
-    <w:lsdException w:name="Medium Grid 3" w:semiHidden="0" w:uiPriority="69" w:unhideWhenUsed="0"/>
-    <w:lsdException w:name="Dark List" w:semiHidden="0" w:uiPriority="70" w:unhideWhenUsed="0"/>
-    <w:lsdException w:name="Colorful Shading" w:semiHidden="0" w:uiPriority="71" w:unhideWhenUsed="0"/>
-    <w:lsdException w:name="Colorful List" w:semiHidden="0" w:uiPriority="72" w:unhideWhenUsed="0"/>
-    <w:lsdException w:name="Colorful Grid" w:semiHidden="0" w:uiPriority="73" w:unhideWhenUsed="0"/>
-    <w:lsdException w:name="Light Shading Accent 1" w:semiHidden="0" w:uiPriority="60" w:unhideWhenUsed="0"/>
-    <w:lsdException w:name="Light List Accent 1" w:semiHidden="0" w:uiPriority="61" w:unhideWhenUsed="0"/>
-    <w:lsdException w:name="Light Grid Accent 1" w:semiHidden="0" w:uiPriority="62" w:unhideWhenUsed="0"/>
-    <w:lsdException w:name="Medium Shading 1 Accent 1" w:semiHidden="0" w:uiPriority="63" w:unhideWhenUsed="0"/>
-    <w:lsdException w:name="Medium Shading 2 Accent 1" w:semiHidden="0" w:uiPriority="64" w:unhideWhenUsed="0"/>
-    <w:lsdException w:name="Medium List 1 Accent 1" w:semiHidden="0" w:uiPriority="65" w:unhideWhenUsed="0"/>
-    <w:lsdException w:name="Revision" w:unhideWhenUsed="0"/>
-    <w:lsdException w:name="List Paragraph" w:semiHidden="0" w:uiPriority="34" w:unhideWhenUsed="0" w:qFormat="1"/>
-    <w:lsdException w:name="Quote" w:semiHidden="0" w:uiPriority="29" w:unhideWhenUsed="0" w:qFormat="1"/>
-    <w:lsdException w:name="Intense Quote" w:semiHidden="0" w:uiPriority="30" w:unhideWhenUsed="0" w:qFormat="1"/>
-    <w:lsdException w:name="Medium List 2 Accent 1" w:semiHidden="0" w:uiPriority="66" w:unhideWhenUsed="0"/>
-    <w:lsdException w:name="Medium Grid 1 Accent 1" w:semiHidden="0" w:uiPriority="67" w:unhideWhenUsed="0"/>
-    <w:lsdException w:name="Medium Grid 2 Accent 1" w:semiHidden="0" w:uiPriority="68" w:unhideWhenUsed="0"/>
-    <w:lsdException w:name="Medium Grid 3 Accent 1" w:semiHidden="0" w:uiPriority="69" w:unhideWhenUsed="0"/>
-    <w:lsdException w:name="Dark List Accent 1" w:semiHidden="0" w:uiPriority="70" w:unhideWhenUsed="0"/>
-    <w:lsdException w:name="Colorful Shading Accent 1" w:semiHidden="0" w:uiPriority="71" w:unhideWhenUsed="0"/>
-    <w:lsdException w:name="Colorful List Accent 1" w:semiHidden="0" w:uiPriority="72" w:unhideWhenUsed="0"/>
-    <w:lsdException w:name="Colorful Grid Accent 1" w:semiHidden="0" w:uiPriority="73" w:unhideWhenUsed="0"/>
-    <w:lsdException w:name="Light Shading Accent 2" w:semiHidden="0" w:uiPriority="60" w:unhideWhenUsed="0"/>
-    <w:lsdException w:name="Light List Accent 2" w:semiHidden="0" w:uiPriority="61" w:unhideWhenUsed="0"/>
-    <w:lsdException w:name="Light Grid Accent 2" w:semiHidden="0" w:uiPriority="62" w:unhideWhenUsed="0"/>
-    <w:lsdException w:name="Medium Shading 1 Accent 2" w:semiHidden="0" w:uiPriority="63" w:unhideWhenUsed="0"/>
-    <w:lsdException w:name="Medium Shading 2 Accent 2" w:semiHidden="0" w:uiPriority="64" w:unhideWhenUsed="0"/>
-    <w:lsdException w:name="Medium List 1 Accent 2" w:semiHidden="0" w:uiPriority="65" w:unhideWhenUsed="0"/>
-    <w:lsdException w:name="Medium List 2 Accent 2" w:semiHidden="0" w:uiPriority="66" w:unhideWhenUsed="0"/>
-    <w:lsdException w:name="Medium Grid 1 Accent 2" w:semiHidden="0" w:uiPriority="67" w:unhideWhenUsed="0"/>
-    <w:lsdException w:name="Medium Grid 2 Accent 2" w:semiHidden="0" w:uiPriority="68" w:unhideWhenUsed="0"/>
-    <w:lsdException w:name="Medium Grid 3 Accent 2" w:semiHidden="0" w:uiPriority="69" w:unhideWhenUsed="0"/>
-    <w:lsdException w:name="Dark List Accent 2" w:semiHidden="0" w:uiPriority="70" w:unhideWhenUsed="0"/>
-    <w:lsdException w:name="Colorful Shading Accent 2" w:semiHidden="0" w:uiPriority="71" w:unhideWhenUsed="0"/>
-    <w:lsdException w:name="Colorful List Accent 2" w:semiHidden="0" w:uiPriority="72" w:unhideWhenUsed="0"/>
-    <w:lsdException w:name="Colorful Grid Accent 2" w:semiHidden="0" w:uiPriority="73" w:unhideWhenUsed="0"/>
-    <w:lsdException w:name="Light Shading Accent 3" w:semiHidden="0" w:uiPriority="60" w:unhideWhenUsed="0"/>
-    <w:lsdException w:name="Light List Accent 3" w:semiHidden="0" w:uiPriority="61" w:unhideWhenUsed="0"/>
-    <w:lsdException w:name="Light Grid Accent 3" w:semiHidden="0" w:uiPriority="62" w:unhideWhenUsed="0"/>
-    <w:lsdException w:name="Medium Shading 1 Accent 3" w:semiHidden="0" w:uiPriority="63" w:unhideWhenUsed="0"/>
-    <w:lsdException w:name="Medium Shading 2 Accent 3" w:semiHidden="0" w:uiPriority="64" w:unhideWhenUsed="0"/>
-    <w:lsdException w:name="Medium List 1 Accent 3" w:semiHidden="0" w:uiPriority="65" w:unhideWhenUsed="0"/>
-    <w:lsdException w:name="Medium List 2 Accent 3" w:semiHidden="0" w:uiPriority="66" w:unhideWhenUsed="0"/>
-    <w:lsdException w:name="Medium Grid 1 Accent 3" w:semiHidden="0" w:uiPriority="67" w:unhideWhenUsed="0"/>
-    <w:lsdException w:name="Medium Grid 2 Accent 3" w:semiHidden="0" w:uiPriority="68" w:unhideWhenUsed="0"/>
-    <w:lsdException w:name="Medium Grid 3 Accent 3" w:semiHidden="0" w:uiPriority="69" w:unhideWhenUsed="0"/>
-    <w:lsdException w:name="Dark List Accent 3" w:semiHidden="0" w:uiPriority="70" w:unhideWhenUsed="0"/>
-    <w:lsdException w:name="Colorful Shading Accent 3" w:semiHidden="0" w:uiPriority="71" w:unhideWhenUsed="0"/>
-    <w:lsdException w:name="Colorful List Accent 3" w:semiHidden="0" w:uiPriority="72" w:unhideWhenUsed="0"/>
-    <w:lsdException w:name="Colorful Grid Accent 3" w:semiHidden="0" w:uiPriority="73" w:unhideWhenUsed="0"/>
-    <w:lsdException w:name="Light Shading Accent 4" w:semiHidden="0" w:uiPriority="60" w:unhideWhenUsed="0"/>
-    <w:lsdException w:name="Light List Accent 4" w:semiHidden="0" w:uiPriority="61" w:unhideWhenUsed="0"/>
-    <w:lsdException w:name="Light Grid Accent 4" w:semiHidden="0" w:uiPriority="62" w:unhideWhenUsed="0"/>
-    <w:lsdException w:name="Medium Shading 1 Accent 4" w:semiHidden="0" w:uiPriority="63" w:unhideWhenUsed="0"/>
-    <w:lsdException w:name="Medium Shading 2 Accent 4" w:semiHidden="0" w:uiPriority="64" w:unhideWhenUsed="0"/>
-    <w:lsdException w:name="Medium List 1 Accent 4" w:semiHidden="0" w:uiPriority="65" w:unhideWhenUsed="0"/>
-    <w:lsdException w:name="Medium List 2 Accent 4" w:semiHidden="0" w:uiPriority="66" w:unhideWhenUsed="0"/>
-    <w:lsdException w:name="Medium Grid 1 Accent 4" w:semiHidden="0" w:uiPriority="67" w:unhideWhenUsed="0"/>
-    <w:lsdException w:name="Medium Grid 2 Accent 4" w:semiHidden="0" w:uiPriority="68" w:unhideWhenUsed="0"/>
-    <w:lsdException w:name="Medium Grid 3 Accent 4" w:semiHidden="0" w:uiPriority="69" w:unhideWhenUsed="0"/>
-    <w:lsdException w:name="Dark List Accent 4" w:semiHidden="0" w:uiPriority="70" w:unhideWhenUsed="0"/>
-    <w:lsdException w:name="Colorful Shading Accent 4" w:semiHidden="0" w:uiPriority="71" w:unhideWhenUsed="0"/>
-    <w:lsdException w:name="Colorful List Accent 4" w:semiHidden="0" w:uiPriority="72" w:unhideWhenUsed="0"/>
-    <w:lsdException w:name="Colorful Grid Accent 4" w:semiHidden="0" w:uiPriority="73" w:unhideWhenUsed="0"/>
-    <w:lsdException w:name="Light Shading Accent 5" w:semiHidden="0" w:uiPriority="60" w:unhideWhenUsed="0"/>
-    <w:lsdException w:name="Light List Accent 5" w:semiHidden="0" w:uiPriority="61" w:unhideWhenUsed="0"/>
-    <w:lsdException w:name="Light Grid Accent 5" w:semiHidden="0" w:uiPriority="62" w:unhideWhenUsed="0"/>
-    <w:lsdException w:name="Medium Shading 1 Accent 5" w:semiHidden="0" w:uiPriority="63" w:unhideWhenUsed="0"/>
-    <w:lsdException w:name="Medium Shading 2 Accent 5" w:semiHidden="0" w:uiPriority="64" w:unhideWhenUsed="0"/>
-    <w:lsdException w:name="Medium List 1 Accent 5" w:semiHidden="0" w:uiPriority="65" w:unhideWhenUsed="0"/>
-    <w:lsdException w:name="Medium List 2 Accent 5" w:semiHidden="0" w:uiPriority="66" w:unhideWhenUsed="0"/>
-    <w:lsdException w:name="Medium Grid 1 Accent 5" w:semiHidden="0" w:uiPriority="67" w:unhideWhenUsed="0"/>
-    <w:lsdException w:name="Medium Grid 2 Accent 5" w:semiHidden="0" w:uiPriority="68" w:unhideWhenUsed="0"/>
-    <w:lsdException w:name="Medium Grid 3 Accent 5" w:semiHidden="0" w:uiPriority="69" w:unhideWhenUsed="0"/>
-    <w:lsdException w:name="Dark List Accent 5" w:semiHidden="0" w:uiPriority="70" w:unhideWhenUsed="0"/>
-    <w:lsdException w:name="Colorful Shading Accent 5" w:semiHidden="0" w:uiPriority="71" w:unhideWhenUsed="0"/>
-    <w:lsdException w:name="Colorful List Accent 5" w:semiHidden="0" w:uiPriority="72" w:unhideWhenUsed="0"/>
-    <w:lsdException w:name="Colorful Grid Accent 5" w:semiHidden="0" w:uiPriority="73" w:unhideWhenUsed="0"/>
-    <w:lsdException w:name="Light Shading Accent 6" w:semiHidden="0" w:uiPriority="60" w:unhideWhenUsed="0"/>
-    <w:lsdException w:name="Light List Accent 6" w:semiHidden="0" w:uiPriority="61" w:unhideWhenUsed="0"/>
-    <w:lsdException w:name="Light Grid Accent 6" w:semiHidden="0" w:uiPriority="62" w:unhideWhenUsed="0"/>
-    <w:lsdException w:name="Medium Shading 1 Accent 6" w:semiHidden="0" w:uiPriority="63" w:unhideWhenUsed="0"/>
-    <w:lsdException w:name="Medium Shading 2 Accent 6" w:semiHidden="0" w:uiPriority="64" w:unhideWhenUsed="0"/>
-    <w:lsdException w:name="Medium List 1 Accent 6" w:semiHidden="0" w:uiPriority="65" w:unhideWhenUsed="0"/>
-    <w:lsdException w:name="Medium List 2 Accent 6" w:semiHidden="0" w:uiPriority="66" w:unhideWhenUsed="0"/>
-    <w:lsdException w:name="Medium Grid 1 Accent 6" w:semiHidden="0" w:uiPriority="67" w:unhideWhenUsed="0"/>
-    <w:lsdException w:name="Medium Grid 2 Accent 6" w:semiHidden="0" w:uiPriority="68" w:unhideWhenUsed="0"/>
-    <w:lsdException w:name="Medium Grid 3 Accent 6" w:semiHidden="0" w:uiPriority="69" w:unhideWhenUsed="0"/>
-    <w:lsdException w:name="Dark List Accent 6" w:semiHidden="0" w:uiPriority="70" w:unhideWhenUsed="0"/>
-    <w:lsdException w:name="Colorful Shading Accent 6" w:semiHidden="0" w:uiPriority="71" w:unhideWhenUsed="0"/>
-    <w:lsdException w:name="Colorful List Accent 6" w:semiHidden="0" w:uiPriority="72" w:unhideWhenUsed="0"/>
-    <w:lsdException w:name="Colorful Grid Accent 6" w:semiHidden="0" w:uiPriority="73" w:unhideWhenUsed="0"/>
-    <w:lsdException w:name="Subtle Emphasis" w:semiHidden="0" w:uiPriority="19" w:unhideWhenUsed="0" w:qFormat="1"/>
-    <w:lsdException w:name="Intense Emphasis" w:semiHidden="0" w:uiPriority="21" w:unhideWhenUsed="0" w:qFormat="1"/>
-    <w:lsdException w:name="Subtle Reference" w:semiHidden="0" w:uiPriority="31" w:unhideWhenUsed="0" w:qFormat="1"/>
-    <w:lsdException w:name="Intense Reference" w:semiHidden="0" w:uiPriority="32" w:unhideWhenUsed="0" w:qFormat="1"/>
-    <w:lsdException w:name="Book Title" w:semiHidden="0" w:uiPriority="33" w:unhideWhenUsed="0" w:qFormat="1"/>
-    <w:lsdException w:name="Bibliography" w:uiPriority="37"/>
-    <w:lsdException w:name="TOC Heading" w:uiPriority="39" w:qFormat="1"/>
+  <w:latentStyles w:defLockedState="0" w:defUIPriority="99" w:defSemiHidden="0" w:defUnhideWhenUsed="0" w:defQFormat="0" w:count="372">
+    <w:lsdException w:name="Normal" w:uiPriority="0" w:qFormat="1"/>
+    <w:lsdException w:name="heading 1" w:uiPriority="9" w:qFormat="1"/>
+    <w:lsdException w:name="heading 2" w:semiHidden="1" w:uiPriority="9" w:unhideWhenUsed="1" w:qFormat="1"/>
+    <w:lsdException w:name="heading 3" w:semiHidden="1" w:uiPriority="9" w:unhideWhenUsed="1" w:qFormat="1"/>
+    <w:lsdException w:name="heading 4" w:semiHidden="1" w:uiPriority="9" w:unhideWhenUsed="1" w:qFormat="1"/>
+    <w:lsdException w:name="heading 5" w:semiHidden="1" w:uiPriority="9" w:unhideWhenUsed="1" w:qFormat="1"/>
+    <w:lsdException w:name="heading 6" w:semiHidden="1" w:uiPriority="9" w:unhideWhenUsed="1" w:qFormat="1"/>
+    <w:lsdException w:name="heading 7" w:semiHidden="1" w:uiPriority="9" w:unhideWhenUsed="1" w:qFormat="1"/>
+    <w:lsdException w:name="heading 8" w:semiHidden="1" w:uiPriority="9" w:unhideWhenUsed="1" w:qFormat="1"/>
+    <w:lsdException w:name="heading 9" w:semiHidden="1" w:uiPriority="9" w:unhideWhenUsed="1" w:qFormat="1"/>
+    <w:lsdException w:name="index 1" w:semiHidden="1" w:unhideWhenUsed="1"/>
+    <w:lsdException w:name="index 2" w:semiHidden="1" w:unhideWhenUsed="1"/>
+    <w:lsdException w:name="index 3" w:semiHidden="1" w:unhideWhenUsed="1"/>
+    <w:lsdException w:name="index 4" w:semiHidden="1" w:unhideWhenUsed="1"/>
+    <w:lsdException w:name="index 5" w:semiHidden="1" w:unhideWhenUsed="1"/>
+    <w:lsdException w:name="index 6" w:semiHidden="1" w:unhideWhenUsed="1"/>
+    <w:lsdException w:name="index 7" w:semiHidden="1" w:unhideWhenUsed="1"/>
+    <w:lsdException w:name="index 8" w:semiHidden="1" w:unhideWhenUsed="1"/>
+    <w:lsdException w:name="index 9" w:semiHidden="1" w:unhideWhenUsed="1"/>
+    <w:lsdException w:name="toc 1" w:semiHidden="1" w:uiPriority="39" w:unhideWhenUsed="1"/>
+    <w:lsdException w:name="toc 2" w:semiHidden="1" w:uiPriority="39" w:unhideWhenUsed="1"/>
+    <w:lsdException w:name="toc 3" w:semiHidden="1" w:uiPriority="39" w:unhideWhenUsed="1"/>
+    <w:lsdException w:name="toc 4" w:semiHidden="1" w:uiPriority="39" w:unhideWhenUsed="1"/>
+    <w:lsdException w:name="toc 5" w:semiHidden="1" w:uiPriority="39" w:unhideWhenUsed="1"/>
+    <w:lsdException w:name="toc 6" w:semiHidden="1" w:uiPriority="39" w:unhideWhenUsed="1"/>
+    <w:lsdException w:name="toc 7" w:semiHidden="1" w:uiPriority="39" w:unhideWhenUsed="1"/>
+    <w:lsdException w:name="toc 8" w:semiHidden="1" w:uiPriority="39" w:unhideWhenUsed="1"/>
+    <w:lsdException w:name="toc 9" w:semiHidden="1" w:uiPriority="39" w:unhideWhenUsed="1"/>
+    <w:lsdException w:name="Normal Indent" w:semiHidden="1" w:unhideWhenUsed="1"/>
+    <w:lsdException w:name="footnote text" w:semiHidden="1" w:unhideWhenUsed="1"/>
+    <w:lsdException w:name="annotation text" w:semiHidden="1" w:unhideWhenUsed="1"/>
+    <w:lsdException w:name="header" w:semiHidden="1" w:unhideWhenUsed="1"/>
+    <w:lsdException w:name="footer" w:semiHidden="1" w:unhideWhenUsed="1"/>
+    <w:lsdException w:name="index heading" w:semiHidden="1" w:unhideWhenUsed="1"/>
+    <w:lsdException w:name="caption" w:semiHidden="1" w:uiPriority="35" w:unhideWhenUsed="1" w:qFormat="1"/>
+    <w:lsdException w:name="table of figures" w:semiHidden="1" w:unhideWhenUsed="1"/>
+    <w:lsdException w:name="envelope address" w:semiHidden="1" w:unhideWhenUsed="1"/>
+    <w:lsdException w:name="envelope return" w:semiHidden="1" w:unhideWhenUsed="1"/>
+    <w:lsdException w:name="footnote reference" w:semiHidden="1" w:unhideWhenUsed="1"/>
+    <w:lsdException w:name="annotation reference" w:semiHidden="1" w:unhideWhenUsed="1"/>
+    <w:lsdException w:name="line number" w:semiHidden="1" w:unhideWhenUsed="1"/>
+    <w:lsdException w:name="page number" w:semiHidden="1" w:unhideWhenUsed="1"/>
+    <w:lsdException w:name="endnote reference" w:semiHidden="1" w:unhideWhenUsed="1"/>
+    <w:lsdException w:name="endnote text" w:semiHidden="1" w:unhideWhenUsed="1"/>
+    <w:lsdException w:name="table of authorities" w:semiHidden="1" w:unhideWhenUsed="1"/>
+    <w:lsdException w:name="macro" w:semiHidden="1" w:unhideWhenUsed="1"/>
+    <w:lsdException w:name="toa heading" w:semiHidden="1" w:unhideWhenUsed="1"/>
+    <w:lsdException w:name="List" w:semiHidden="1" w:unhideWhenUsed="1"/>
+    <w:lsdException w:name="List Bullet" w:semiHidden="1" w:unhideWhenUsed="1"/>
+    <w:lsdException w:name="List Number" w:semiHidden="1" w:unhideWhenUsed="1"/>
+    <w:lsdException w:name="List 2" w:semiHidden="1" w:unhideWhenUsed="1"/>
+    <w:lsdException w:name="List 3" w:semiHidden="1" w:unhideWhenUsed="1"/>
+    <w:lsdException w:name="List 4" w:semiHidden="1" w:unhideWhenUsed="1"/>
+    <w:lsdException w:name="List 5" w:semiHidden="1" w:unhideWhenUsed="1"/>
+    <w:lsdException w:name="List Bullet 2" w:semiHidden="1" w:unhideWhenUsed="1"/>
+    <w:lsdException w:name="List Bullet 3" w:semiHidden="1" w:unhideWhenUsed="1"/>
+    <w:lsdException w:name="List Bullet 4" w:semiHidden="1" w:unhideWhenUsed="1"/>
+    <w:lsdException w:name="List Bullet 5" w:semiHidden="1" w:unhideWhenUsed="1"/>
+    <w:lsdException w:name="List Number 2" w:semiHidden="1" w:unhideWhenUsed="1"/>
+    <w:lsdException w:name="List Number 3" w:semiHidden="1" w:unhideWhenUsed="1"/>
+    <w:lsdException w:name="List Number 4" w:semiHidden="1" w:unhideWhenUsed="1"/>
+    <w:lsdException w:name="List Number 5" w:semiHidden="1" w:unhideWhenUsed="1"/>
+    <w:lsdException w:name="Title" w:uiPriority="10" w:qFormat="1"/>
+    <w:lsdException w:name="Closing" w:semiHidden="1" w:unhideWhenUsed="1"/>
+    <w:lsdException w:name="Signature" w:semiHidden="1" w:unhideWhenUsed="1"/>
+    <w:lsdException w:name="Default Paragraph Font" w:semiHidden="1" w:uiPriority="1" w:unhideWhenUsed="1"/>
+    <w:lsdException w:name="Body Text" w:semiHidden="1" w:unhideWhenUsed="1"/>
+    <w:lsdException w:name="Body Text Indent" w:semiHidden="1" w:unhideWhenUsed="1"/>
+    <w:lsdException w:name="List Continue" w:semiHidden="1" w:unhideWhenUsed="1"/>
+    <w:lsdException w:name="List Continue 2" w:semiHidden="1" w:unhideWhenUsed="1"/>
+    <w:lsdException w:name="List Continue 3" w:semiHidden="1" w:unhideWhenUsed="1"/>
+    <w:lsdException w:name="List Continue 4" w:semiHidden="1" w:unhideWhenUsed="1"/>
+    <w:lsdException w:name="List Continue 5" w:semiHidden="1" w:unhideWhenUsed="1"/>
+    <w:lsdException w:name="Message Header" w:semiHidden="1" w:unhideWhenUsed="1"/>
+    <w:lsdException w:name="Subtitle" w:uiPriority="11" w:qFormat="1"/>
+    <w:lsdException w:name="Salutation" w:semiHidden="1" w:unhideWhenUsed="1"/>
+    <w:lsdException w:name="Date" w:semiHidden="1" w:unhideWhenUsed="1"/>
+    <w:lsdException w:name="Body Text First Indent" w:semiHidden="1" w:unhideWhenUsed="1"/>
+    <w:lsdException w:name="Body Text First Indent 2" w:semiHidden="1" w:unhideWhenUsed="1"/>
+    <w:lsdException w:name="Note Heading" w:semiHidden="1" w:unhideWhenUsed="1"/>
+    <w:lsdException w:name="Body Text 2" w:semiHidden="1" w:unhideWhenUsed="1"/>
+    <w:lsdException w:name="Body Text 3" w:semiHidden="1" w:unhideWhenUsed="1"/>
+    <w:lsdException w:name="Body Text Indent 2" w:semiHidden="1" w:unhideWhenUsed="1"/>
+    <w:lsdException w:name="Body Text Indent 3" w:semiHidden="1" w:unhideWhenUsed="1"/>
+    <w:lsdException w:name="Block Text" w:semiHidden="1" w:unhideWhenUsed="1"/>
+    <w:lsdException w:name="Hyperlink" w:semiHidden="1" w:unhideWhenUsed="1"/>
+    <w:lsdException w:name="FollowedHyperlink" w:semiHidden="1" w:unhideWhenUsed="1"/>
+    <w:lsdException w:name="Strong" w:uiPriority="22" w:qFormat="1"/>
+    <w:lsdException w:name="Emphasis" w:uiPriority="20" w:qFormat="1"/>
+    <w:lsdException w:name="Document Map" w:semiHidden="1" w:unhideWhenUsed="1"/>
+    <w:lsdException w:name="Plain Text" w:semiHidden="1" w:unhideWhenUsed="1"/>
+    <w:lsdException w:name="E-mail Signature" w:semiHidden="1" w:unhideWhenUsed="1"/>
+    <w:lsdException w:name="HTML Top of Form" w:semiHidden="1" w:unhideWhenUsed="1"/>
+    <w:lsdException w:name="HTML Bottom of Form" w:semiHidden="1" w:unhideWhenUsed="1"/>
+    <w:lsdException w:name="Normal (Web)" w:semiHidden="1" w:unhideWhenUsed="1"/>
+    <w:lsdException w:name="HTML Acronym" w:semiHidden="1" w:unhideWhenUsed="1"/>
+    <w:lsdException w:name="HTML Address" w:semiHidden="1" w:unhideWhenUsed="1"/>
+    <w:lsdException w:name="HTML Cite" w:semiHidden="1" w:unhideWhenUsed="1"/>
+    <w:lsdException w:name="HTML Code" w:semiHidden="1" w:unhideWhenUsed="1"/>
+    <w:lsdException w:name="HTML Definition" w:semiHidden="1" w:unhideWhenUsed="1"/>
+    <w:lsdException w:name="HTML Keyboard" w:semiHidden="1" w:unhideWhenUsed="1"/>
+    <w:lsdException w:name="HTML Preformatted" w:semiHidden="1" w:unhideWhenUsed="1"/>
+    <w:lsdException w:name="HTML Sample" w:semiHidden="1" w:unhideWhenUsed="1"/>
+    <w:lsdException w:name="HTML Typewriter" w:semiHidden="1" w:unhideWhenUsed="1"/>
+    <w:lsdException w:name="HTML Variable" w:semiHidden="1" w:unhideWhenUsed="1"/>
+    <w:lsdException w:name="Normal Table" w:semiHidden="1" w:unhideWhenUsed="1"/>
+    <w:lsdException w:name="annotation subject" w:semiHidden="1" w:unhideWhenUsed="1"/>
+    <w:lsdException w:name="No List" w:semiHidden="1" w:unhideWhenUsed="1"/>
+    <w:lsdException w:name="Outline List 1" w:semiHidden="1" w:unhideWhenUsed="1"/>
+    <w:lsdException w:name="Outline List 2" w:semiHidden="1" w:unhideWhenUsed="1"/>
+    <w:lsdException w:name="Outline List 3" w:semiHidden="1" w:unhideWhenUsed="1"/>
+    <w:lsdException w:name="Table Simple 1" w:semiHidden="1" w:unhideWhenUsed="1"/>
+    <w:lsdException w:name="Table Simple 2" w:semiHidden="1" w:unhideWhenUsed="1"/>
+    <w:lsdException w:name="Table Simple 3" w:semiHidden="1" w:unhideWhenUsed="1"/>
+    <w:lsdException w:name="Table Classic 1" w:semiHidden="1" w:unhideWhenUsed="1"/>
+    <w:lsdException w:name="Table Classic 2" w:semiHidden="1" w:unhideWhenUsed="1"/>
+    <w:lsdException w:name="Table Classic 3" w:semiHidden="1" w:unhideWhenUsed="1"/>
+    <w:lsdException w:name="Table Classic 4" w:semiHidden="1" w:unhideWhenUsed="1"/>
+    <w:lsdException w:name="Table Colorful 1" w:semiHidden="1" w:unhideWhenUsed="1"/>
+    <w:lsdException w:name="Table Colorful 2" w:semiHidden="1" w:unhideWhenUsed="1"/>
+    <w:lsdException w:name="Table Colorful 3" w:semiHidden="1" w:unhideWhenUsed="1"/>
+    <w:lsdException w:name="Table Columns 1" w:semiHidden="1" w:unhideWhenUsed="1"/>
+    <w:lsdException w:name="Table Columns 2" w:semiHidden="1" w:unhideWhenUsed="1"/>
+    <w:lsdException w:name="Table Columns 3" w:semiHidden="1" w:unhideWhenUsed="1"/>
+    <w:lsdException w:name="Table Columns 4" w:semiHidden="1" w:unhideWhenUsed="1"/>
+    <w:lsdException w:name="Table Columns 5" w:semiHidden="1" w:unhideWhenUsed="1"/>
+    <w:lsdException w:name="Table Grid 1" w:semiHidden="1" w:unhideWhenUsed="1"/>
+    <w:lsdException w:name="Table Grid 2" w:semiHidden="1" w:unhideWhenUsed="1"/>
+    <w:lsdException w:name="Table Grid 3" w:semiHidden="1" w:unhideWhenUsed="1"/>
+    <w:lsdException w:name="Table Grid 4" w:semiHidden="1" w:unhideWhenUsed="1"/>
+    <w:lsdException w:name="Table Grid 5" w:semiHidden="1" w:unhideWhenUsed="1"/>
+    <w:lsdException w:name="Table Grid 6" w:semiHidden="1" w:unhideWhenUsed="1"/>
+    <w:lsdException w:name="Table Grid 7" w:semiHidden="1" w:unhideWhenUsed="1"/>
+    <w:lsdException w:name="Table Grid 8" w:semiHidden="1" w:unhideWhenUsed="1"/>
+    <w:lsdException w:name="Table List 1" w:semiHidden="1" w:unhideWhenUsed="1"/>
+    <w:lsdException w:name="Table List 2" w:semiHidden="1" w:unhideWhenUsed="1"/>
+    <w:lsdException w:name="Table List 3" w:semiHidden="1" w:unhideWhenUsed="1"/>
+    <w:lsdException w:name="Table List 4" w:semiHidden="1" w:unhideWhenUsed="1"/>
+    <w:lsdException w:name="Table List 5" w:semiHidden="1" w:unhideWhenUsed="1"/>
+    <w:lsdException w:name="Table List 6" w:semiHidden="1" w:unhideWhenUsed="1"/>
+    <w:lsdException w:name="Table List 7" w:semiHidden="1" w:unhideWhenUsed="1"/>
+    <w:lsdException w:name="Table List 8" w:semiHidden="1" w:unhideWhenUsed="1"/>
+    <w:lsdException w:name="Table 3D effects 1" w:semiHidden="1" w:unhideWhenUsed="1"/>
+    <w:lsdException w:name="Table 3D effects 2" w:semiHidden="1" w:unhideWhenUsed="1"/>
+    <w:lsdException w:name="Table 3D effects 3" w:semiHidden="1" w:unhideWhenUsed="1"/>
+    <w:lsdException w:name="Table Contemporary" w:semiHidden="1" w:unhideWhenUsed="1"/>
+    <w:lsdException w:name="Table Elegant" w:semiHidden="1" w:unhideWhenUsed="1"/>
+    <w:lsdException w:name="Table Professional" w:semiHidden="1" w:unhideWhenUsed="1"/>
+    <w:lsdException w:name="Table Subtle 1" w:semiHidden="1" w:unhideWhenUsed="1"/>
+    <w:lsdException w:name="Table Subtle 2" w:semiHidden="1" w:unhideWhenUsed="1"/>
+    <w:lsdException w:name="Table Web 1" w:semiHidden="1" w:unhideWhenUsed="1"/>
+    <w:lsdException w:name="Table Web 2" w:semiHidden="1" w:unhideWhenUsed="1"/>
+    <w:lsdException w:name="Table Web 3" w:semiHidden="1" w:unhideWhenUsed="1"/>
+    <w:lsdException w:name="Balloon Text" w:semiHidden="1" w:unhideWhenUsed="1"/>
+    <w:lsdException w:name="Table Grid" w:uiPriority="39"/>
+    <w:lsdException w:name="Table Theme" w:semiHidden="1" w:unhideWhenUsed="1"/>
+    <w:lsdException w:name="Placeholder Text" w:semiHidden="1"/>
+    <w:lsdException w:name="No Spacing" w:uiPriority="1" w:qFormat="1"/>
+    <w:lsdException w:name="Light Shading" w:uiPriority="60"/>
+    <w:lsdException w:name="Light List" w:uiPriority="61"/>
+    <w:lsdException w:name="Light Grid" w:uiPriority="62"/>
+    <w:lsdException w:name="Medium Shading 1" w:uiPriority="63"/>
+    <w:lsdException w:name="Medium Shading 2" w:uiPriority="64"/>
+    <w:lsdException w:name="Medium List 1" w:uiPriority="65"/>
+    <w:lsdException w:name="Medium List 2" w:uiPriority="66"/>
+    <w:lsdException w:name="Medium Grid 1" w:uiPriority="67"/>
+    <w:lsdException w:name="Medium Grid 2" w:uiPriority="68"/>
+    <w:lsdException w:name="Medium Grid 3" w:uiPriority="69"/>
+    <w:lsdException w:name="Dark List" w:uiPriority="70"/>
+    <w:lsdException w:name="Colorful Shading" w:uiPriority="71"/>
+    <w:lsdException w:name="Colorful List" w:uiPriority="72"/>
+    <w:lsdException w:name="Colorful Grid" w:uiPriority="73"/>
+    <w:lsdException w:name="Light Shading Accent 1" w:uiPriority="60"/>
+    <w:lsdException w:name="Light List Accent 1" w:uiPriority="61"/>
+    <w:lsdException w:name="Light Grid Accent 1" w:uiPriority="62"/>
+    <w:lsdException w:name="Medium Shading 1 Accent 1" w:uiPriority="63"/>
+    <w:lsdException w:name="Medium Shading 2 Accent 1" w:uiPriority="64"/>
+    <w:lsdException w:name="Medium List 1 Accent 1" w:uiPriority="65"/>
+    <w:lsdException w:name="Revision" w:semiHidden="1"/>
+    <w:lsdException w:name="List Paragraph" w:uiPriority="34" w:qFormat="1"/>
+    <w:lsdException w:name="Quote" w:uiPriority="29" w:qFormat="1"/>
+    <w:lsdException w:name="Intense Quote" w:uiPriority="30" w:qFormat="1"/>
+    <w:lsdException w:name="Medium List 2 Accent 1" w:uiPriority="66"/>
+    <w:lsdException w:name="Medium Grid 1 Accent 1" w:uiPriority="67"/>
+    <w:lsdException w:name="Medium Grid 2 Accent 1" w:uiPriority="68"/>
+    <w:lsdException w:name="Medium Grid 3 Accent 1" w:uiPriority="69"/>
+    <w:lsdException w:name="Dark List Accent 1" w:uiPriority="70"/>
+    <w:lsdException w:name="Colorful Shading Accent 1" w:uiPriority="71"/>
+    <w:lsdException w:name="Colorful List Accent 1" w:uiPriority="72"/>
+    <w:lsdException w:name="Colorful Grid Accent 1" w:uiPriority="73"/>
+    <w:lsdException w:name="Light Shading Accent 2" w:uiPriority="60"/>
+    <w:lsdException w:name="Light List Accent 2" w:uiPriority="61"/>
+    <w:lsdException w:name="Light Grid Accent 2" w:uiPriority="62"/>
+    <w:lsdException w:name="Medium Shading 1 Accent 2" w:uiPriority="63"/>
+    <w:lsdException w:name="Medium Shading 2 Accent 2" w:uiPriority="64"/>
+    <w:lsdException w:name="Medium List 1 Accent 2" w:uiPriority="65"/>
+    <w:lsdException w:name="Medium List 2 Accent 2" w:uiPriority="66"/>
+    <w:lsdException w:name="Medium Grid 1 Accent 2" w:uiPriority="67"/>
+    <w:lsdException w:name="Medium Grid 2 Accent 2" w:uiPriority="68"/>
+    <w:lsdException w:name="Medium Grid 3 Accent 2" w:uiPriority="69"/>
+    <w:lsdException w:name="Dark List Accent 2" w:uiPriority="70"/>
+    <w:lsdException w:name="Colorful Shading Accent 2" w:uiPriority="71"/>
+    <w:lsdException w:name="Colorful List Accent 2" w:uiPriority="72"/>
+    <w:lsdException w:name="Colorful Grid Accent 2" w:uiPriority="73"/>
+    <w:lsdException w:name="Light Shading Accent 3" w:uiPriority="60"/>
+    <w:lsdException w:name="Light List Accent 3" w:uiPriority="61"/>
+    <w:lsdException w:name="Light Grid Accent 3" w:uiPriority="62"/>
+    <w:lsdException w:name="Medium Shading 1 Accent 3" w:uiPriority="63"/>
+    <w:lsdException w:name="Medium Shading 2 Accent 3" w:uiPriority="64"/>
+    <w:lsdException w:name="Medium List 1 Accent 3" w:uiPriority="65"/>
+    <w:lsdException w:name="Medium List 2 Accent 3" w:uiPriority="66"/>
+    <w:lsdException w:name="Medium Grid 1 Accent 3" w:uiPriority="67"/>
+    <w:lsdException w:name="Medium Grid 2 Accent 3" w:uiPriority="68"/>
+    <w:lsdException w:name="Medium Grid 3 Accent 3" w:uiPriority="69"/>
+    <w:lsdException w:name="Dark List Accent 3" w:uiPriority="70"/>
+    <w:lsdException w:name="Colorful Shading Accent 3" w:uiPriority="71"/>
+    <w:lsdException w:name="Colorful List Accent 3" w:uiPriority="72"/>
+    <w:lsdException w:name="Colorful Grid Accent 3" w:uiPriority="73"/>
+    <w:lsdException w:name="Light Shading Accent 4" w:uiPriority="60"/>
+    <w:lsdException w:name="Light List Accent 4" w:uiPriority="61"/>
+    <w:lsdException w:name="Light Grid Accent 4" w:uiPriority="62"/>
+    <w:lsdException w:name="Medium Shading 1 Accent 4" w:uiPriority="63"/>
+    <w:lsdException w:name="Medium Shading 2 Accent 4" w:uiPriority="64"/>
+    <w:lsdException w:name="Medium List 1 Accent 4" w:uiPriority="65"/>
+    <w:lsdException w:name="Medium List 2 Accent 4" w:uiPriority="66"/>
+    <w:lsdException w:name="Medium Grid 1 Accent 4" w:uiPriority="67"/>
+    <w:lsdException w:name="Medium Grid 2 Accent 4" w:uiPriority="68"/>
+    <w:lsdException w:name="Medium Grid 3 Accent 4" w:uiPriority="69"/>
+    <w:lsdException w:name="Dark List Accent 4" w:uiPriority="70"/>
+    <w:lsdException w:name="Colorful Shading Accent 4" w:uiPriority="71"/>
+    <w:lsdException w:name="Colorful List Accent 4" w:uiPriority="72"/>
+    <w:lsdException w:name="Colorful Grid Accent 4" w:uiPriority="73"/>
+    <w:lsdException w:name="Light Shading Accent 5" w:uiPriority="60"/>
+    <w:lsdException w:name="Light List Accent 5" w:uiPriority="61"/>
+    <w:lsdException w:name="Light Grid Accent 5" w:uiPriority="62"/>
+    <w:lsdException w:name="Medium Shading 1 Accent 5" w:uiPriority="63"/>
+    <w:lsdException w:name="Medium Shading 2 Accent 5" w:uiPriority="64"/>
+    <w:lsdException w:name="Medium List 1 Accent 5" w:uiPriority="65"/>
+    <w:lsdException w:name="Medium List 2 Accent 5" w:uiPriority="66"/>
+    <w:lsdException w:name="Medium Grid 1 Accent 5" w:uiPriority="67"/>
+    <w:lsdException w:name="Medium Grid 2 Accent 5" w:uiPriority="68"/>
+    <w:lsdException w:name="Medium Grid 3 Accent 5" w:uiPriority="69"/>
+    <w:lsdException w:name="Dark List Accent 5" w:uiPriority="70"/>
+    <w:lsdException w:name="Colorful Shading Accent 5" w:uiPriority="71"/>
+    <w:lsdException w:name="Colorful List Accent 5" w:uiPriority="72"/>
+    <w:lsdException w:name="Colorful Grid Accent 5" w:uiPriority="73"/>
+    <w:lsdException w:name="Light Shading Accent 6" w:uiPriority="60"/>
+    <w:lsdException w:name="Light List Accent 6" w:uiPriority="61"/>
+    <w:lsdException w:name="Light Grid Accent 6" w:uiPriority="62"/>
+    <w:lsdException w:name="Medium Shading 1 Accent 6" w:uiPriority="63"/>
+    <w:lsdException w:name="Medium Shading 2 Accent 6" w:uiPriority="64"/>
+    <w:lsdException w:name="Medium List 1 Accent 6" w:uiPriority="65"/>
+    <w:lsdException w:name="Medium List 2 Accent 6" w:uiPriority="66"/>
+    <w:lsdException w:name="Medium Grid 1 Accent 6" w:uiPriority="67"/>
+    <w:lsdException w:name="Medium Grid 2 Accent 6" w:uiPriority="68"/>
+    <w:lsdException w:name="Medium Grid 3 Accent 6" w:uiPriority="69"/>
+    <w:lsdException w:name="Dark List Accent 6" w:uiPriority="70"/>
+    <w:lsdException w:name="Colorful Shading Accent 6" w:uiPriority="71"/>
+    <w:lsdException w:name="Colorful List Accent 6" w:uiPriority="72"/>
+    <w:lsdException w:name="Colorful Grid Accent 6" w:uiPriority="73"/>
+    <w:lsdException w:name="Subtle Emphasis" w:uiPriority="19" w:qFormat="1"/>
+    <w:lsdException w:name="Intense Emphasis" w:uiPriority="21" w:qFormat="1"/>
+    <w:lsdException w:name="Subtle Reference" w:uiPriority="31" w:qFormat="1"/>
+    <w:lsdException w:name="Intense Reference" w:uiPriority="32" w:qFormat="1"/>
+    <w:lsdException w:name="Book Title" w:uiPriority="33" w:qFormat="1"/>
+    <w:lsdException w:name="Bibliography" w:semiHidden="1" w:uiPriority="37" w:unhideWhenUsed="1"/>
+    <w:lsdException w:name="TOC Heading" w:semiHidden="1" w:uiPriority="39" w:unhideWhenUsed="1" w:qFormat="1"/>
+    <w:lsdException w:name="Plain Table 1" w:uiPriority="41"/>
+    <w:lsdException w:name="Plain Table 2" w:uiPriority="42"/>
+    <w:lsdException w:name="Plain Table 3" w:uiPriority="43"/>
+    <w:lsdException w:name="Plain Table 4" w:uiPriority="44"/>
+    <w:lsdException w:name="Plain Table 5" w:uiPriority="45"/>
+    <w:lsdException w:name="Grid Table Light" w:uiPriority="40"/>
+    <w:lsdException w:name="Grid Table 1 Light" w:uiPriority="46"/>
+    <w:lsdException w:name="Grid Table 2" w:uiPriority="47"/>
+    <w:lsdException w:name="Grid Table 3" w:uiPriority="48"/>
+    <w:lsdException w:name="Grid Table 4" w:uiPriority="49"/>
+    <w:lsdException w:name="Grid Table 5 Dark" w:uiPriority="50"/>
+    <w:lsdException w:name="Grid Table 6 Colorful" w:uiPriority="51"/>
+    <w:lsdException w:name="Grid Table 7 Colorful" w:uiPriority="52"/>
+    <w:lsdException w:name="Grid Table 1 Light Accent 1" w:uiPriority="46"/>
+    <w:lsdException w:name="Grid Table 2 Accent 1" w:uiPriority="47"/>
+    <w:lsdException w:name="Grid Table 3 Accent 1" w:uiPriority="48"/>
+    <w:lsdException w:name="Grid Table 4 Accent 1" w:uiPriority="49"/>
+    <w:lsdException w:name="Grid Table 5 Dark Accent 1" w:uiPriority="50"/>
+    <w:lsdException w:name="Grid Table 6 Colorful Accent 1" w:uiPriority="51"/>
+    <w:lsdException w:name="Grid Table 7 Colorful Accent 1" w:uiPriority="52"/>
+    <w:lsdException w:name="Grid Table 1 Light Accent 2" w:uiPriority="46"/>
+    <w:lsdException w:name="Grid Table 2 Accent 2" w:uiPriority="47"/>
+    <w:lsdException w:name="Grid Table 3 Accent 2" w:uiPriority="48"/>
+    <w:lsdException w:name="Grid Table 4 Accent 2" w:uiPriority="49"/>
+    <w:lsdException w:name="Grid Table 5 Dark Accent 2" w:uiPriority="50"/>
+    <w:lsdException w:name="Grid Table 6 Colorful Accent 2" w:uiPriority="51"/>
+    <w:lsdException w:name="Grid Table 7 Colorful Accent 2" w:uiPriority="52"/>
+    <w:lsdException w:name="Grid Table 1 Light Accent 3" w:uiPriority="46"/>
+    <w:lsdException w:name="Grid Table 2 Accent 3" w:uiPriority="47"/>
+    <w:lsdException w:name="Grid Table 3 Accent 3" w:uiPriority="48"/>
+    <w:lsdException w:name="Grid Table 4 Accent 3" w:uiPriority="49"/>
+    <w:lsdException w:name="Grid Table 5 Dark Accent 3" w:uiPriority="50"/>
+    <w:lsdException w:name="Grid Table 6 Colorful Accent 3" w:uiPriority="51"/>
+    <w:lsdException w:name="Grid Table 7 Colorful Accent 3" w:uiPriority="52"/>
+    <w:lsdException w:name="Grid Table 1 Light Accent 4" w:uiPriority="46"/>
+    <w:lsdException w:name="Grid Table 2 Accent 4" w:uiPriority="47"/>
+    <w:lsdException w:name="Grid Table 3 Accent 4" w:uiPriority="48"/>
+    <w:lsdException w:name="Grid Table 4 Accent 4" w:uiPriority="49"/>
+    <w:lsdException w:name="Grid Table 5 Dark Accent 4" w:uiPriority="50"/>
+    <w:lsdException w:name="Grid Table 6 Colorful Accent 4" w:uiPriority="51"/>
+    <w:lsdException w:name="Grid Table 7 Colorful Accent 4" w:uiPriority="52"/>
+    <w:lsdException w:name="Grid Table 1 Light Accent 5" w:uiPriority="46"/>
+    <w:lsdException w:name="Grid Table 2 Accent 5" w:uiPriority="47"/>
+    <w:lsdException w:name="Grid Table 3 Accent 5" w:uiPriority="48"/>
+    <w:lsdException w:name="Grid Table 4 Accent 5" w:uiPriority="49"/>
+    <w:lsdException w:name="Grid Table 5 Dark Accent 5" w:uiPriority="50"/>
+    <w:lsdException w:name="Grid Table 6 Colorful Accent 5" w:uiPriority="51"/>
+    <w:lsdException w:name="Grid Table 7 Colorful Accent 5" w:uiPriority="52"/>
+    <w:lsdException w:name="Grid Table 1 Light Accent 6" w:uiPriority="46"/>
+    <w:lsdException w:name="Grid Table 2 Accent 6" w:uiPriority="47"/>
+    <w:lsdException w:name="Grid Table 3 Accent 6" w:uiPriority="48"/>
+    <w:lsdException w:name="Grid Table 4 Accent 6" w:uiPriority="49"/>
+    <w:lsdException w:name="Grid Table 5 Dark Accent 6" w:uiPriority="50"/>
+    <w:lsdException w:name="Grid Table 6 Colorful Accent 6" w:uiPriority="51"/>
+    <w:lsdException w:name="Grid Table 7 Colorful Accent 6" w:uiPriority="52"/>
+    <w:lsdException w:name="List Table 1 Light" w:uiPriority="46"/>
+    <w:lsdException w:name="List Table 2" w:uiPriority="47"/>
+    <w:lsdException w:name="List Table 3" w:uiPriority="48"/>
+    <w:lsdException w:name="List Table 4" w:uiPriority="49"/>
+    <w:lsdException w:name="List Table 5 Dark" w:uiPriority="50"/>
+    <w:lsdException w:name="List Table 6 Colorful" w:uiPriority="51"/>
+    <w:lsdException w:name="List Table 7 Colorful" w:uiPriority="52"/>
+    <w:lsdException w:name="List Table 1 Light Accent 1" w:uiPriority="46"/>
+    <w:lsdException w:name="List Table 2 Accent 1" w:uiPriority="47"/>
+    <w:lsdException w:name="List Table 3 Accent 1" w:uiPriority="48"/>
+    <w:lsdException w:name="List Table 4 Accent 1" w:uiPriority="49"/>
+    <w:lsdException w:name="List Table 5 Dark Accent 1" w:uiPriority="50"/>
+    <w:lsdException w:name="List Table 6 Colorful Accent 1" w:uiPriority="51"/>
+    <w:lsdException w:name="List Table 7 Colorful Accent 1" w:uiPriority="52"/>
+    <w:lsdException w:name="List Table 1 Light Accent 2" w:uiPriority="46"/>
+    <w:lsdException w:name="List Table 2 Accent 2" w:uiPriority="47"/>
+    <w:lsdException w:name="List Table 3 Accent 2" w:uiPriority="48"/>
+    <w:lsdException w:name="List Table 4 Accent 2" w:uiPriority="49"/>
+    <w:lsdException w:name="List Table 5 Dark Accent 2" w:uiPriority="50"/>
+    <w:lsdException w:name="List Table 6 Colorful Accent 2" w:uiPriority="51"/>
+    <w:lsdException w:name="List Table 7 Colorful Accent 2" w:uiPriority="52"/>
+    <w:lsdException w:name="List Table 1 Light Accent 3" w:uiPriority="46"/>
+    <w:lsdException w:name="List Table 2 Accent 3" w:uiPriority="47"/>
+    <w:lsdException w:name="List Table 3 Accent 3" w:uiPriority="48"/>
+    <w:lsdException w:name="List Table 4 Accent 3" w:uiPriority="49"/>
+    <w:lsdException w:name="List Table 5 Dark Accent 3" w:uiPriority="50"/>
+    <w:lsdException w:name="List Table 6 Colorful Accent 3" w:uiPriority="51"/>
+    <w:lsdException w:name="List Table 7 Colorful Accent 3" w:uiPriority="52"/>
+    <w:lsdException w:name="List Table 1 Light Accent 4" w:uiPriority="46"/>
+    <w:lsdException w:name="List Table 2 Accent 4" w:uiPriority="47"/>
+    <w:lsdException w:name="List Table 3 Accent 4" w:uiPriority="48"/>
+    <w:lsdException w:name="List Table 4 Accent 4" w:uiPriority="49"/>
+    <w:lsdException w:name="List Table 5 Dark Accent 4" w:uiPriority="50"/>
+    <w:lsdException w:name="List Table 6 Colorful Accent 4" w:uiPriority="51"/>
+    <w:lsdException w:name="List Table 7 Colorful Accent 4" w:uiPriority="52"/>
+    <w:lsdException w:name="List Table 1 Light Accent 5" w:uiPriority="46"/>
+    <w:lsdException w:name="List Table 2 Accent 5" w:uiPriority="47"/>
+    <w:lsdException w:name="List Table 3 Accent 5" w:uiPriority="48"/>
+    <w:lsdException w:name="List Table 4 Accent 5" w:uiPriority="49"/>
+    <w:lsdException w:name="List Table 5 Dark Accent 5" w:uiPriority="50"/>
+    <w:lsdException w:name="List Table 6 Colorful Accent 5" w:uiPriority="51"/>
+    <w:lsdException w:name="List Table 7 Colorful Accent 5" w:uiPriority="52"/>
+    <w:lsdException w:name="List Table 1 Light Accent 6" w:uiPriority="46"/>
+    <w:lsdException w:name="List Table 2 Accent 6" w:uiPriority="47"/>
+    <w:lsdException w:name="List Table 3 Accent 6" w:uiPriority="48"/>
+    <w:lsdException w:name="List Table 4 Accent 6" w:uiPriority="49"/>
+    <w:lsdException w:name="List Table 5 Dark Accent 6" w:uiPriority="50"/>
+    <w:lsdException w:name="List Table 6 Colorful Accent 6" w:uiPriority="51"/>
+    <w:lsdException w:name="List Table 7 Colorful Accent 6" w:uiPriority="52"/>
+    <w:lsdException w:name="Mention" w:semiHidden="1" w:unhideWhenUsed="1"/>
   </w:latentStyles>
   <w:style w:type="paragraph" w:default="1" w:styleId="Normal">
     <w:name w:val="Normal"/>
@@ -4943,7 +5124,7 @@
   <a:extraClrSchemeLst/>
   <a:extLst>
     <a:ext uri="{05A4C25C-085E-4340-85A3-A5531E510DB2}">
-      <thm15:themeFamily xmlns:thm15="http://schemas.microsoft.com/office/thememl/2012/main" xmlns="" name="Office Theme" id="{62F939B6-93AF-4DB8-9C6B-D6C7DFDC589F}" vid="{4A3C46E8-61CC-4603-A589-7422A47A8E4A}"/>
+      <thm15:themeFamily xmlns:thm15="http://schemas.microsoft.com/office/thememl/2012/main" name="Office Theme" id="{62F939B6-93AF-4DB8-9C6B-D6C7DFDC589F}" vid="{4A3C46E8-61CC-4603-A589-7422A47A8E4A}"/>
     </a:ext>
   </a:extLst>
 </a:theme>

--- a/docs/warsaw/cz/army.docx
+++ b/docs/warsaw/cz/army.docx
@@ -1,6 +1,6 @@
 
 <file path=word/document.xml><?xml version="1.0" encoding="utf-8"?>
-<w:document xmlns:wpc="http://schemas.microsoft.com/office/word/2010/wordprocessingCanvas" xmlns:cx="http://schemas.microsoft.com/office/drawing/2014/chartex" xmlns:cx1="http://schemas.microsoft.com/office/drawing/2015/9/8/chartex" xmlns:cx2="http://schemas.microsoft.com/office/drawing/2015/10/21/chartex" xmlns:mc="http://schemas.openxmlformats.org/markup-compatibility/2006" xmlns:o="urn:schemas-microsoft-com:office:office" xmlns:r="http://schemas.openxmlformats.org/officeDocument/2006/relationships" xmlns:m="http://schemas.openxmlformats.org/officeDocument/2006/math" xmlns:v="urn:schemas-microsoft-com:vml" xmlns:wp14="http://schemas.microsoft.com/office/word/2010/wordprocessingDrawing" xmlns:wp="http://schemas.openxmlformats.org/drawingml/2006/wordprocessingDrawing" xmlns:w10="urn:schemas-microsoft-com:office:word" xmlns:w="http://schemas.openxmlformats.org/wordprocessingml/2006/main" xmlns:w14="http://schemas.microsoft.com/office/word/2010/wordml" xmlns:w15="http://schemas.microsoft.com/office/word/2012/wordml" xmlns:w16se="http://schemas.microsoft.com/office/word/2015/wordml/symex" xmlns:wpg="http://schemas.microsoft.com/office/word/2010/wordprocessingGroup" xmlns:wpi="http://schemas.microsoft.com/office/word/2010/wordprocessingInk" xmlns:wne="http://schemas.microsoft.com/office/word/2006/wordml" xmlns:wps="http://schemas.microsoft.com/office/word/2010/wordprocessingShape" mc:Ignorable="w14 w15 w16se wp14">
+<w:document xmlns:wpc="http://schemas.microsoft.com/office/word/2010/wordprocessingCanvas" xmlns:cx="http://schemas.microsoft.com/office/drawing/2014/chartex" xmlns:cx1="http://schemas.microsoft.com/office/drawing/2015/9/8/chartex" xmlns:cx2="http://schemas.microsoft.com/office/drawing/2015/10/21/chartex" xmlns:cx3="http://schemas.microsoft.com/office/drawing/2016/5/9/chartex" xmlns:cx4="http://schemas.microsoft.com/office/drawing/2016/5/10/chartex" xmlns:cx5="http://schemas.microsoft.com/office/drawing/2016/5/11/chartex" xmlns:cx6="http://schemas.microsoft.com/office/drawing/2016/5/12/chartex" xmlns:cx7="http://schemas.microsoft.com/office/drawing/2016/5/13/chartex" xmlns:cx8="http://schemas.microsoft.com/office/drawing/2016/5/14/chartex" xmlns:mc="http://schemas.openxmlformats.org/markup-compatibility/2006" xmlns:aink="http://schemas.microsoft.com/office/drawing/2016/ink" xmlns:am3d="http://schemas.microsoft.com/office/drawing/2017/model3d" xmlns:o="urn:schemas-microsoft-com:office:office" xmlns:r="http://schemas.openxmlformats.org/officeDocument/2006/relationships" xmlns:m="http://schemas.openxmlformats.org/officeDocument/2006/math" xmlns:v="urn:schemas-microsoft-com:vml" xmlns:wp14="http://schemas.microsoft.com/office/word/2010/wordprocessingDrawing" xmlns:wp="http://schemas.openxmlformats.org/drawingml/2006/wordprocessingDrawing" xmlns:w10="urn:schemas-microsoft-com:office:word" xmlns:w="http://schemas.openxmlformats.org/wordprocessingml/2006/main" xmlns:w14="http://schemas.microsoft.com/office/word/2010/wordml" xmlns:w15="http://schemas.microsoft.com/office/word/2012/wordml" xmlns:w16cex="http://schemas.microsoft.com/office/word/2018/wordml/cex" xmlns:w16cid="http://schemas.microsoft.com/office/word/2016/wordml/cid" xmlns:w16="http://schemas.microsoft.com/office/word/2018/wordml" xmlns:w16se="http://schemas.microsoft.com/office/word/2015/wordml/symex" xmlns:wpg="http://schemas.microsoft.com/office/word/2010/wordprocessingGroup" xmlns:wpi="http://schemas.microsoft.com/office/word/2010/wordprocessingInk" xmlns:wne="http://schemas.microsoft.com/office/word/2006/wordml" xmlns:wps="http://schemas.microsoft.com/office/word/2010/wordprocessingShape" mc:Ignorable="w14 w15 w16se w16cid w16 w16cex wp14">
   <w:body>
     <w:p>
       <w:pPr>
@@ -130,7 +130,43 @@
         <w:rPr>
           <w:lang w:val="en-CA"/>
         </w:rPr>
-        <w:t xml:space="preserve"> was organized along Soviet lines and integrated into Soviet military plans, the forces in the Western Military District were all fully manned and equipped</w:t>
+        <w:t xml:space="preserve"> was organized along Soviet lines and integrated into Soviet military plans</w:t>
+      </w:r>
+      <w:r>
+        <w:rPr>
+          <w:lang w:val="en-CA"/>
+        </w:rPr>
+        <w:t>.</w:t>
+      </w:r>
+      <w:r>
+        <w:rPr>
+          <w:lang w:val="en-CA"/>
+        </w:rPr>
+        <w:t xml:space="preserve"> </w:t>
+      </w:r>
+      <w:r>
+        <w:rPr>
+          <w:lang w:val="en-CA"/>
+        </w:rPr>
+        <w:t>T</w:t>
+      </w:r>
+      <w:r>
+        <w:rPr>
+          <w:lang w:val="en-CA"/>
+        </w:rPr>
+        <w:t xml:space="preserve">he </w:t>
+      </w:r>
+      <w:r>
+        <w:rPr>
+          <w:lang w:val="en-CA"/>
+        </w:rPr>
+        <w:t>bulk of the army, those</w:t>
+      </w:r>
+      <w:r>
+        <w:rPr>
+          <w:lang w:val="en-CA"/>
+        </w:rPr>
+        <w:t xml:space="preserve"> in the Western Military District were all fully manned and equipped</w:t>
       </w:r>
       <w:r>
         <w:rPr>
@@ -208,7 +244,13 @@
         <w:rPr>
           <w:lang w:val="en-CA"/>
         </w:rPr>
-        <w:t xml:space="preserve">Certainly </w:t>
+        <w:t>Certainly,</w:t>
+      </w:r>
+      <w:r>
+        <w:rPr>
+          <w:lang w:val="en-CA"/>
+        </w:rPr>
+        <w:t xml:space="preserve"> </w:t>
       </w:r>
       <w:r>
         <w:rPr>
@@ -246,7 +288,19 @@
         <w:rPr>
           <w:lang w:val="en-CA"/>
         </w:rPr>
-        <w:t xml:space="preserve"> Army will follow within a week as it is at a high state of readiness for Category B formations. </w:t>
+        <w:t xml:space="preserve"> Army will follow within a week as it is at a </w:t>
+      </w:r>
+      <w:r>
+        <w:rPr>
+          <w:lang w:val="en-CA"/>
+        </w:rPr>
+        <w:t xml:space="preserve">very </w:t>
+      </w:r>
+      <w:r>
+        <w:rPr>
+          <w:lang w:val="en-CA"/>
+        </w:rPr>
+        <w:t xml:space="preserve">high state of readiness for Category B formations. </w:t>
       </w:r>
       <w:r>
         <w:rPr>
@@ -357,7 +411,7 @@
           <w:lang w:val="en-CA" w:eastAsia="en-CA"/>
         </w:rPr>
         <w:drawing>
-          <wp:inline distT="0" distB="0" distL="0" distR="0" wp14:anchorId="5D70356D">
+          <wp:inline distT="0" distB="0" distL="0" distR="0" wp14:anchorId="608AEC95" wp14:editId="608AEC96">
             <wp:extent cx="6694208" cy="4514850"/>
             <wp:effectExtent l="0" t="0" r="0" b="0"/>
             <wp:docPr id="1" name="Picture 1"/>
@@ -436,7 +490,7 @@
           <w:lang w:val="en-CA" w:eastAsia="en-CA"/>
         </w:rPr>
         <w:drawing>
-          <wp:inline distT="0" distB="0" distL="0" distR="0">
+          <wp:inline distT="0" distB="0" distL="0" distR="0" wp14:anchorId="608AEC97" wp14:editId="608AEC98">
             <wp:extent cx="5943600" cy="4398010"/>
             <wp:effectExtent l="0" t="0" r="0" b="2540"/>
             <wp:docPr id="2" name="Picture 2"/>
@@ -1221,8 +1275,6 @@
             </w:pPr>
           </w:p>
         </w:tc>
-        <w:bookmarkStart w:id="0" w:name="_GoBack"/>
-        <w:bookmarkEnd w:id="0"/>
       </w:tr>
       <w:tr>
         <w:tc>
@@ -4245,16 +4297,8 @@
               <w:rPr>
                 <w:lang w:val="en-CA"/>
               </w:rPr>
-              <w:t xml:space="preserve">1 </w:t>
-            </w:r>
-            <w:proofErr w:type="spellStart"/>
-            <w:r>
-              <w:rPr>
-                <w:lang w:val="en-CA"/>
-              </w:rPr>
-              <w:t>Bn</w:t>
-            </w:r>
-            <w:proofErr w:type="spellEnd"/>
+              <w:t>1 Bn</w:t>
+            </w:r>
           </w:p>
         </w:tc>
       </w:tr>
@@ -4278,7 +4322,7 @@
           <w:lang w:val="en-CA" w:eastAsia="en-CA"/>
         </w:rPr>
         <w:drawing>
-          <wp:inline distT="0" distB="0" distL="0" distR="0">
+          <wp:inline distT="0" distB="0" distL="0" distR="0" wp14:anchorId="608AEC99" wp14:editId="608AEC9A">
             <wp:extent cx="5943600" cy="4112895"/>
             <wp:effectExtent l="0" t="0" r="0" b="1905"/>
             <wp:docPr id="3" name="Picture 3"/>
@@ -4332,7 +4376,7 @@
           <w:lang w:val="en-CA" w:eastAsia="en-CA"/>
         </w:rPr>
         <w:drawing>
-          <wp:inline distT="0" distB="0" distL="0" distR="0" wp14:anchorId="1086740E" wp14:editId="111F0146">
+          <wp:inline distT="0" distB="0" distL="0" distR="0" wp14:anchorId="608AEC9B" wp14:editId="608AEC9C">
             <wp:extent cx="5943600" cy="3978910"/>
             <wp:effectExtent l="0" t="0" r="0" b="2540"/>
             <wp:docPr id="4" name="Picture 4"/>
@@ -4385,7 +4429,7 @@
 </file>
 
 <file path=word/styles.xml><?xml version="1.0" encoding="utf-8"?>
-<w:styles xmlns:mc="http://schemas.openxmlformats.org/markup-compatibility/2006" xmlns:r="http://schemas.openxmlformats.org/officeDocument/2006/relationships" xmlns:w="http://schemas.openxmlformats.org/wordprocessingml/2006/main" xmlns:w14="http://schemas.microsoft.com/office/word/2010/wordml" xmlns:w15="http://schemas.microsoft.com/office/word/2012/wordml" xmlns:w16se="http://schemas.microsoft.com/office/word/2015/wordml/symex" mc:Ignorable="w14 w15 w16se">
+<w:styles xmlns:mc="http://schemas.openxmlformats.org/markup-compatibility/2006" xmlns:r="http://schemas.openxmlformats.org/officeDocument/2006/relationships" xmlns:w="http://schemas.openxmlformats.org/wordprocessingml/2006/main" xmlns:w14="http://schemas.microsoft.com/office/word/2010/wordml" xmlns:w15="http://schemas.microsoft.com/office/word/2012/wordml" xmlns:w16cex="http://schemas.microsoft.com/office/word/2018/wordml/cex" xmlns:w16cid="http://schemas.microsoft.com/office/word/2016/wordml/cid" xmlns:w16="http://schemas.microsoft.com/office/word/2018/wordml" xmlns:w16se="http://schemas.microsoft.com/office/word/2015/wordml/symex" mc:Ignorable="w14 w15 w16se w16cid w16 w16cex">
   <w:docDefaults>
     <w:rPrDefault>
       <w:rPr>
@@ -4401,7 +4445,7 @@
       </w:pPr>
     </w:pPrDefault>
   </w:docDefaults>
-  <w:latentStyles w:defLockedState="0" w:defUIPriority="99" w:defSemiHidden="0" w:defUnhideWhenUsed="0" w:defQFormat="0" w:count="372">
+  <w:latentStyles w:defLockedState="0" w:defUIPriority="99" w:defSemiHidden="0" w:defUnhideWhenUsed="0" w:defQFormat="0" w:count="376">
     <w:lsdException w:name="Normal" w:uiPriority="0" w:qFormat="1"/>
     <w:lsdException w:name="heading 1" w:uiPriority="9" w:qFormat="1"/>
     <w:lsdException w:name="heading 2" w:semiHidden="1" w:uiPriority="9" w:unhideWhenUsed="1" w:qFormat="1"/>
@@ -4507,7 +4551,6 @@
     <w:lsdException w:name="HTML Sample" w:semiHidden="1" w:unhideWhenUsed="1"/>
     <w:lsdException w:name="HTML Typewriter" w:semiHidden="1" w:unhideWhenUsed="1"/>
     <w:lsdException w:name="HTML Variable" w:semiHidden="1" w:unhideWhenUsed="1"/>
-    <w:lsdException w:name="Normal Table" w:semiHidden="1" w:unhideWhenUsed="1"/>
     <w:lsdException w:name="annotation subject" w:semiHidden="1" w:unhideWhenUsed="1"/>
     <w:lsdException w:name="No List" w:semiHidden="1" w:unhideWhenUsed="1"/>
     <w:lsdException w:name="Outline List 1" w:semiHidden="1" w:unhideWhenUsed="1"/>
@@ -4551,10 +4594,8 @@
     <w:lsdException w:name="Table Elegant" w:semiHidden="1" w:unhideWhenUsed="1"/>
     <w:lsdException w:name="Table Professional" w:semiHidden="1" w:unhideWhenUsed="1"/>
     <w:lsdException w:name="Table Subtle 1" w:semiHidden="1" w:unhideWhenUsed="1"/>
-    <w:lsdException w:name="Table Subtle 2" w:semiHidden="1" w:unhideWhenUsed="1"/>
     <w:lsdException w:name="Table Web 1" w:semiHidden="1" w:unhideWhenUsed="1"/>
     <w:lsdException w:name="Table Web 2" w:semiHidden="1" w:unhideWhenUsed="1"/>
-    <w:lsdException w:name="Table Web 3" w:semiHidden="1" w:unhideWhenUsed="1"/>
     <w:lsdException w:name="Balloon Text" w:semiHidden="1" w:unhideWhenUsed="1"/>
     <w:lsdException w:name="Table Grid" w:uiPriority="39"/>
     <w:lsdException w:name="Table Theme" w:semiHidden="1" w:unhideWhenUsed="1"/>
@@ -4774,6 +4815,10 @@
     <w:lsdException w:name="List Table 6 Colorful Accent 6" w:uiPriority="51"/>
     <w:lsdException w:name="List Table 7 Colorful Accent 6" w:uiPriority="52"/>
     <w:lsdException w:name="Mention" w:semiHidden="1" w:unhideWhenUsed="1"/>
+    <w:lsdException w:name="Smart Hyperlink" w:semiHidden="1" w:unhideWhenUsed="1"/>
+    <w:lsdException w:name="Hashtag" w:semiHidden="1" w:unhideWhenUsed="1"/>
+    <w:lsdException w:name="Unresolved Mention" w:semiHidden="1" w:unhideWhenUsed="1"/>
+    <w:lsdException w:name="Smart Link" w:semiHidden="1" w:unhideWhenUsed="1"/>
   </w:latentStyles>
   <w:style w:type="paragraph" w:default="1" w:styleId="Normal">
     <w:name w:val="Normal"/>
